--- a/documentation/prototype/backlog.docx
+++ b/documentation/prototype/backlog.docx
@@ -1,6 +1,6 @@
 
 <file path=word/document.xml><?xml version="1.0" encoding="utf-8"?>
-<w:document xmlns:wpc="http://schemas.microsoft.com/office/word/2010/wordprocessingCanvas" xmlns:cx="http://schemas.microsoft.com/office/drawing/2014/chartex" xmlns:cx1="http://schemas.microsoft.com/office/drawing/2015/9/8/chartex" xmlns:cx2="http://schemas.microsoft.com/office/drawing/2015/10/21/chartex" xmlns:mc="http://schemas.openxmlformats.org/markup-compatibility/2006" xmlns:o="urn:schemas-microsoft-com:office:office" xmlns:r="http://schemas.openxmlformats.org/officeDocument/2006/relationships" xmlns:m="http://schemas.openxmlformats.org/officeDocument/2006/math" xmlns:v="urn:schemas-microsoft-com:vml" xmlns:wp14="http://schemas.microsoft.com/office/word/2010/wordprocessingDrawing" xmlns:wp="http://schemas.openxmlformats.org/drawingml/2006/wordprocessingDrawing" xmlns:w10="urn:schemas-microsoft-com:office:word" xmlns:w="http://schemas.openxmlformats.org/wordprocessingml/2006/main" xmlns:w14="http://schemas.microsoft.com/office/word/2010/wordml" xmlns:w15="http://schemas.microsoft.com/office/word/2012/wordml" xmlns:w16se="http://schemas.microsoft.com/office/word/2015/wordml/symex" xmlns:wpg="http://schemas.microsoft.com/office/word/2010/wordprocessingGroup" xmlns:wpi="http://schemas.microsoft.com/office/word/2010/wordprocessingInk" xmlns:wne="http://schemas.microsoft.com/office/word/2006/wordml" xmlns:wps="http://schemas.microsoft.com/office/word/2010/wordprocessingShape" mc:Ignorable="w14 w15 w16se wp14">
+<w:document xmlns:wpc="http://schemas.microsoft.com/office/word/2010/wordprocessingCanvas" xmlns:cx="http://schemas.microsoft.com/office/drawing/2014/chartex" xmlns:cx1="http://schemas.microsoft.com/office/drawing/2015/9/8/chartex" xmlns:cx2="http://schemas.microsoft.com/office/drawing/2015/10/21/chartex" xmlns:cx3="http://schemas.microsoft.com/office/drawing/2016/5/9/chartex" xmlns:cx4="http://schemas.microsoft.com/office/drawing/2016/5/10/chartex" xmlns:cx5="http://schemas.microsoft.com/office/drawing/2016/5/11/chartex" xmlns:mc="http://schemas.openxmlformats.org/markup-compatibility/2006" xmlns:o="urn:schemas-microsoft-com:office:office" xmlns:r="http://schemas.openxmlformats.org/officeDocument/2006/relationships" xmlns:m="http://schemas.openxmlformats.org/officeDocument/2006/math" xmlns:v="urn:schemas-microsoft-com:vml" xmlns:wp14="http://schemas.microsoft.com/office/word/2010/wordprocessingDrawing" xmlns:wp="http://schemas.openxmlformats.org/drawingml/2006/wordprocessingDrawing" xmlns:w10="urn:schemas-microsoft-com:office:word" xmlns:w="http://schemas.openxmlformats.org/wordprocessingml/2006/main" xmlns:w14="http://schemas.microsoft.com/office/word/2010/wordml" xmlns:w15="http://schemas.microsoft.com/office/word/2012/wordml" xmlns:w16se="http://schemas.microsoft.com/office/word/2015/wordml/symex" xmlns:wpg="http://schemas.microsoft.com/office/word/2010/wordprocessingGroup" xmlns:wpi="http://schemas.microsoft.com/office/word/2010/wordprocessingInk" xmlns:wne="http://schemas.microsoft.com/office/word/2006/wordml" xmlns:wps="http://schemas.microsoft.com/office/word/2010/wordprocessingShape" mc:Ignorable="w14 w15 w16se wp14">
   <w:body>
     <w:p>
       <w:pPr>
@@ -8,12 +8,14 @@
         <w:rPr>
           <w:sz w:val="36"/>
           <w:szCs w:val="36"/>
+          <w:lang w:val="en-GB"/>
         </w:rPr>
       </w:pPr>
       <w:r>
         <w:rPr>
           <w:sz w:val="36"/>
           <w:szCs w:val="36"/>
+          <w:lang w:val="en-GB"/>
         </w:rPr>
         <w:t>Backlog</w:t>
       </w:r>
@@ -56,8 +58,18 @@
           <w:szCs w:val="24"/>
           <w:lang w:val="en-US"/>
         </w:rPr>
-        <w:t>tasks in no particular order</w:t>
-      </w:r>
+        <w:t xml:space="preserve">tasks in no </w:t>
+      </w:r>
+      <w:proofErr w:type="gramStart"/>
+      <w:r>
+        <w:rPr>
+          <w:sz w:val="24"/>
+          <w:szCs w:val="24"/>
+          <w:lang w:val="en-US"/>
+        </w:rPr>
+        <w:t>particular order</w:t>
+      </w:r>
+      <w:proofErr w:type="gramEnd"/>
       <w:r>
         <w:rPr>
           <w:sz w:val="24"/>
@@ -104,12 +116,21 @@
     </w:p>
     <w:p>
       <w:pPr>
-        <w:pStyle w:val="Liststycke"/>
-        <w:rPr>
-          <w:sz w:val="24"/>
-          <w:szCs w:val="24"/>
-        </w:rPr>
-      </w:pPr>
+        <w:ind w:left="360"/>
+        <w:rPr>
+          <w:sz w:val="24"/>
+          <w:szCs w:val="24"/>
+        </w:rPr>
+      </w:pPr>
+      <w:proofErr w:type="spellStart"/>
+      <w:r>
+        <w:rPr>
+          <w:sz w:val="24"/>
+          <w:szCs w:val="24"/>
+        </w:rPr>
+        <w:t>Notification</w:t>
+      </w:r>
+      <w:proofErr w:type="spellEnd"/>
     </w:p>
     <w:p>
       <w:pPr>
@@ -251,13 +272,21 @@
     </w:p>
     <w:p>
       <w:pPr>
-        <w:pStyle w:val="Liststycke"/>
-        <w:rPr>
-          <w:sz w:val="24"/>
-          <w:szCs w:val="24"/>
-          <w:lang w:val="en-US"/>
-        </w:rPr>
-      </w:pPr>
+        <w:ind w:left="360"/>
+        <w:rPr>
+          <w:sz w:val="24"/>
+          <w:szCs w:val="24"/>
+          <w:lang w:val="en-US"/>
+        </w:rPr>
+      </w:pPr>
+      <w:r>
+        <w:rPr>
+          <w:sz w:val="24"/>
+          <w:szCs w:val="24"/>
+          <w:lang w:val="en-US"/>
+        </w:rPr>
+        <w:t>Data handling</w:t>
+      </w:r>
     </w:p>
     <w:p>
       <w:pPr>
@@ -354,6 +383,52 @@
           <w:szCs w:val="24"/>
           <w:lang w:val="en-US"/>
         </w:rPr>
+        <w:t xml:space="preserve">feature </w:t>
+      </w:r>
+      <w:r>
+        <w:rPr>
+          <w:sz w:val="24"/>
+          <w:szCs w:val="24"/>
+          <w:lang w:val="en-US"/>
+        </w:rPr>
+        <w:t>to save favorite events data locally</w:t>
+      </w:r>
+    </w:p>
+    <w:p>
+      <w:pPr>
+        <w:pStyle w:val="Liststycke"/>
+        <w:numPr>
+          <w:ilvl w:val="0"/>
+          <w:numId w:val="1"/>
+        </w:numPr>
+        <w:rPr>
+          <w:sz w:val="24"/>
+          <w:szCs w:val="24"/>
+          <w:lang w:val="en-US"/>
+        </w:rPr>
+      </w:pPr>
+      <w:r>
+        <w:rPr>
+          <w:sz w:val="24"/>
+          <w:szCs w:val="24"/>
+          <w:lang w:val="en-US"/>
+        </w:rPr>
+        <w:t>Implement</w:t>
+      </w:r>
+      <w:r>
+        <w:rPr>
+          <w:sz w:val="24"/>
+          <w:szCs w:val="24"/>
+          <w:lang w:val="en-US"/>
+        </w:rPr>
+        <w:t xml:space="preserve"> </w:t>
+      </w:r>
+      <w:r>
+        <w:rPr>
+          <w:sz w:val="24"/>
+          <w:szCs w:val="24"/>
+          <w:lang w:val="en-US"/>
+        </w:rPr>
         <w:t>feature</w:t>
       </w:r>
       <w:r>
@@ -362,6 +437,146 @@
           <w:szCs w:val="24"/>
           <w:lang w:val="en-US"/>
         </w:rPr>
+        <w:t xml:space="preserve"> to set user</w:t>
+      </w:r>
+      <w:r>
+        <w:rPr>
+          <w:sz w:val="24"/>
+          <w:szCs w:val="24"/>
+          <w:lang w:val="en-US"/>
+        </w:rPr>
+        <w:t xml:space="preserve"> settings</w:t>
+      </w:r>
+      <w:r>
+        <w:rPr>
+          <w:sz w:val="24"/>
+          <w:szCs w:val="24"/>
+          <w:lang w:val="en-US"/>
+        </w:rPr>
+        <w:t xml:space="preserve"> and save them locally</w:t>
+      </w:r>
+    </w:p>
+    <w:p>
+      <w:pPr>
+        <w:ind w:left="360"/>
+        <w:rPr>
+          <w:sz w:val="24"/>
+          <w:szCs w:val="24"/>
+          <w:lang w:val="en-US"/>
+        </w:rPr>
+      </w:pPr>
+      <w:r>
+        <w:rPr>
+          <w:sz w:val="24"/>
+          <w:szCs w:val="24"/>
+          <w:lang w:val="en-US"/>
+        </w:rPr>
+        <w:t>Design</w:t>
+      </w:r>
+    </w:p>
+    <w:p>
+      <w:pPr>
+        <w:pStyle w:val="Liststycke"/>
+        <w:numPr>
+          <w:ilvl w:val="0"/>
+          <w:numId w:val="1"/>
+        </w:numPr>
+        <w:rPr>
+          <w:sz w:val="24"/>
+          <w:szCs w:val="24"/>
+          <w:lang w:val="en-US"/>
+        </w:rPr>
+      </w:pPr>
+      <w:r>
+        <w:rPr>
+          <w:sz w:val="24"/>
+          <w:szCs w:val="24"/>
+          <w:lang w:val="en-US"/>
+        </w:rPr>
+        <w:t xml:space="preserve">Make a simple </w:t>
+      </w:r>
+      <w:r>
+        <w:rPr>
+          <w:sz w:val="24"/>
+          <w:szCs w:val="24"/>
+          <w:lang w:val="en-US"/>
+        </w:rPr>
+        <w:t xml:space="preserve">design </w:t>
+      </w:r>
+      <w:r>
+        <w:rPr>
+          <w:sz w:val="24"/>
+          <w:szCs w:val="24"/>
+          <w:lang w:val="en-US"/>
+        </w:rPr>
+        <w:t>sketch of the app</w:t>
+      </w:r>
+    </w:p>
+    <w:p>
+      <w:pPr>
+        <w:pStyle w:val="Liststycke"/>
+        <w:numPr>
+          <w:ilvl w:val="0"/>
+          <w:numId w:val="1"/>
+        </w:numPr>
+        <w:rPr>
+          <w:sz w:val="24"/>
+          <w:szCs w:val="24"/>
+          <w:lang w:val="en-US"/>
+        </w:rPr>
+      </w:pPr>
+      <w:r>
+        <w:rPr>
+          <w:sz w:val="24"/>
+          <w:szCs w:val="24"/>
+          <w:lang w:val="en-US"/>
+        </w:rPr>
+        <w:t xml:space="preserve">Design a logo and </w:t>
+      </w:r>
+      <w:r>
+        <w:rPr>
+          <w:sz w:val="24"/>
+          <w:szCs w:val="24"/>
+          <w:lang w:val="en-US"/>
+        </w:rPr>
+        <w:t xml:space="preserve">pick </w:t>
+      </w:r>
+      <w:r>
+        <w:rPr>
+          <w:sz w:val="24"/>
+          <w:szCs w:val="24"/>
+          <w:lang w:val="en-US"/>
+        </w:rPr>
+        <w:t>color scheme</w:t>
+      </w:r>
+    </w:p>
+    <w:p>
+      <w:pPr>
+        <w:pStyle w:val="Liststycke"/>
+        <w:numPr>
+          <w:ilvl w:val="0"/>
+          <w:numId w:val="1"/>
+        </w:numPr>
+        <w:rPr>
+          <w:sz w:val="24"/>
+          <w:szCs w:val="24"/>
+          <w:lang w:val="en-US"/>
+        </w:rPr>
+      </w:pPr>
+      <w:r>
+        <w:rPr>
+          <w:sz w:val="24"/>
+          <w:szCs w:val="24"/>
+          <w:lang w:val="en-US"/>
+        </w:rPr>
+        <w:t>Design GUI</w:t>
+      </w:r>
+      <w:r>
+        <w:rPr>
+          <w:sz w:val="24"/>
+          <w:szCs w:val="24"/>
+          <w:lang w:val="en-US"/>
+        </w:rPr>
         <w:t xml:space="preserve"> </w:t>
       </w:r>
       <w:r>
@@ -370,45 +585,59 @@
           <w:szCs w:val="24"/>
           <w:lang w:val="en-US"/>
         </w:rPr>
-        <w:t xml:space="preserve">to save </w:t>
-      </w:r>
-      <w:r>
-        <w:rPr>
-          <w:sz w:val="24"/>
-          <w:szCs w:val="24"/>
-          <w:lang w:val="en-US"/>
-        </w:rPr>
-        <w:t>favorite events</w:t>
-      </w:r>
-      <w:r>
-        <w:rPr>
-          <w:sz w:val="24"/>
-          <w:szCs w:val="24"/>
-          <w:lang w:val="en-US"/>
-        </w:rPr>
-        <w:t xml:space="preserve"> data locally</w:t>
-      </w:r>
-    </w:p>
-    <w:p>
-      <w:pPr>
-        <w:pStyle w:val="Liststycke"/>
-        <w:numPr>
-          <w:ilvl w:val="0"/>
-          <w:numId w:val="1"/>
-        </w:numPr>
-        <w:rPr>
-          <w:sz w:val="24"/>
-          <w:szCs w:val="24"/>
-          <w:lang w:val="en-US"/>
-        </w:rPr>
-      </w:pPr>
-      <w:r>
-        <w:rPr>
-          <w:sz w:val="24"/>
-          <w:szCs w:val="24"/>
-          <w:lang w:val="en-US"/>
-        </w:rPr>
-        <w:t>Implement</w:t>
+        <w:t xml:space="preserve">for </w:t>
+      </w:r>
+      <w:r>
+        <w:rPr>
+          <w:sz w:val="24"/>
+          <w:szCs w:val="24"/>
+          <w:lang w:val="en-US"/>
+        </w:rPr>
+        <w:t>of a list of hardcoded events</w:t>
+      </w:r>
+    </w:p>
+    <w:p>
+      <w:pPr>
+        <w:pStyle w:val="Liststycke"/>
+        <w:numPr>
+          <w:ilvl w:val="0"/>
+          <w:numId w:val="1"/>
+        </w:numPr>
+        <w:rPr>
+          <w:sz w:val="24"/>
+          <w:szCs w:val="24"/>
+          <w:lang w:val="en-US"/>
+        </w:rPr>
+      </w:pPr>
+      <w:r>
+        <w:rPr>
+          <w:sz w:val="24"/>
+          <w:szCs w:val="24"/>
+          <w:lang w:val="en-US"/>
+        </w:rPr>
+        <w:t>Design GUI for the main view</w:t>
+      </w:r>
+    </w:p>
+    <w:p>
+      <w:pPr>
+        <w:pStyle w:val="Liststycke"/>
+        <w:numPr>
+          <w:ilvl w:val="0"/>
+          <w:numId w:val="1"/>
+        </w:numPr>
+        <w:rPr>
+          <w:sz w:val="24"/>
+          <w:szCs w:val="24"/>
+          <w:lang w:val="en-US"/>
+        </w:rPr>
+      </w:pPr>
+      <w:r>
+        <w:rPr>
+          <w:sz w:val="24"/>
+          <w:szCs w:val="24"/>
+          <w:lang w:val="en-US"/>
+        </w:rPr>
+        <w:t>Design GUI</w:t>
       </w:r>
       <w:r>
         <w:rPr>
@@ -424,141 +653,988 @@
           <w:szCs w:val="24"/>
           <w:lang w:val="en-US"/>
         </w:rPr>
-        <w:t>feature</w:t>
-      </w:r>
-      <w:r>
-        <w:rPr>
-          <w:sz w:val="24"/>
-          <w:szCs w:val="24"/>
-          <w:lang w:val="en-US"/>
-        </w:rPr>
-        <w:t xml:space="preserve"> to set user</w:t>
-      </w:r>
-      <w:r>
-        <w:rPr>
-          <w:sz w:val="24"/>
-          <w:szCs w:val="24"/>
-          <w:lang w:val="en-US"/>
-        </w:rPr>
-        <w:t xml:space="preserve"> settings</w:t>
-      </w:r>
-      <w:r>
-        <w:rPr>
-          <w:sz w:val="24"/>
-          <w:szCs w:val="24"/>
-          <w:lang w:val="en-US"/>
-        </w:rPr>
-        <w:t xml:space="preserve"> and save them locally</w:t>
-      </w:r>
-    </w:p>
-    <w:p>
-      <w:pPr>
-        <w:pStyle w:val="Liststycke"/>
-        <w:rPr>
-          <w:sz w:val="24"/>
-          <w:szCs w:val="24"/>
-          <w:lang w:val="en-US"/>
-        </w:rPr>
-      </w:pPr>
+        <w:t>for a hardcoded event</w:t>
+      </w:r>
+      <w:r>
+        <w:rPr>
+          <w:sz w:val="24"/>
+          <w:szCs w:val="24"/>
+          <w:lang w:val="en-US"/>
+        </w:rPr>
+        <w:t xml:space="preserve"> </w:t>
+      </w:r>
+    </w:p>
+    <w:p>
+      <w:pPr>
+        <w:pStyle w:val="Liststycke"/>
+        <w:numPr>
+          <w:ilvl w:val="0"/>
+          <w:numId w:val="1"/>
+        </w:numPr>
+        <w:rPr>
+          <w:sz w:val="24"/>
+          <w:szCs w:val="24"/>
+          <w:lang w:val="en-US"/>
+        </w:rPr>
+      </w:pPr>
+      <w:r>
+        <w:rPr>
+          <w:sz w:val="24"/>
+          <w:szCs w:val="24"/>
+          <w:lang w:val="en-US"/>
+        </w:rPr>
+        <w:t>Design GUI for my events view</w:t>
+      </w:r>
+    </w:p>
+    <w:p>
+      <w:pPr>
+        <w:pStyle w:val="Liststycke"/>
+        <w:numPr>
+          <w:ilvl w:val="0"/>
+          <w:numId w:val="1"/>
+        </w:numPr>
+        <w:rPr>
+          <w:sz w:val="24"/>
+          <w:szCs w:val="24"/>
+          <w:lang w:val="en-US"/>
+        </w:rPr>
+      </w:pPr>
+      <w:r>
+        <w:rPr>
+          <w:sz w:val="24"/>
+          <w:szCs w:val="24"/>
+          <w:lang w:val="en-US"/>
+        </w:rPr>
+        <w:t xml:space="preserve">Design GUI for the </w:t>
+      </w:r>
+      <w:r>
+        <w:rPr>
+          <w:sz w:val="24"/>
+          <w:szCs w:val="24"/>
+          <w:lang w:val="en-US"/>
+        </w:rPr>
+        <w:t>detailed event view</w:t>
+      </w:r>
+    </w:p>
+    <w:p>
+      <w:pPr>
+        <w:pStyle w:val="Liststycke"/>
+        <w:numPr>
+          <w:ilvl w:val="0"/>
+          <w:numId w:val="1"/>
+        </w:numPr>
+        <w:rPr>
+          <w:sz w:val="24"/>
+          <w:szCs w:val="24"/>
+          <w:lang w:val="en-US"/>
+        </w:rPr>
+      </w:pPr>
+      <w:r>
+        <w:rPr>
+          <w:sz w:val="24"/>
+          <w:szCs w:val="24"/>
+          <w:lang w:val="en-US"/>
+        </w:rPr>
+        <w:t>Design GUI for the settings view</w:t>
+      </w:r>
+    </w:p>
+    <w:p>
+      <w:pPr>
+        <w:pStyle w:val="Liststycke"/>
+        <w:numPr>
+          <w:ilvl w:val="0"/>
+          <w:numId w:val="1"/>
+        </w:numPr>
+        <w:rPr>
+          <w:sz w:val="24"/>
+          <w:szCs w:val="24"/>
+          <w:lang w:val="en-US"/>
+        </w:rPr>
+      </w:pPr>
+      <w:r>
+        <w:rPr>
+          <w:sz w:val="24"/>
+          <w:szCs w:val="24"/>
+          <w:lang w:val="en-US"/>
+        </w:rPr>
+        <w:t xml:space="preserve">Design GUI for </w:t>
+      </w:r>
+      <w:r>
+        <w:rPr>
+          <w:sz w:val="24"/>
+          <w:szCs w:val="24"/>
+          <w:lang w:val="en-US"/>
+        </w:rPr>
+        <w:t xml:space="preserve">the </w:t>
+      </w:r>
+      <w:r>
+        <w:rPr>
+          <w:sz w:val="24"/>
+          <w:szCs w:val="24"/>
+          <w:lang w:val="en-US"/>
+        </w:rPr>
+        <w:t>login view</w:t>
+      </w:r>
+    </w:p>
+    <w:p>
+      <w:pPr>
+        <w:ind w:left="360"/>
+        <w:rPr>
+          <w:sz w:val="24"/>
+          <w:szCs w:val="24"/>
+          <w:lang w:val="en-US"/>
+        </w:rPr>
+      </w:pPr>
+      <w:r>
+        <w:rPr>
+          <w:sz w:val="24"/>
+          <w:szCs w:val="24"/>
+          <w:lang w:val="en-US"/>
+        </w:rPr>
+        <w:t>Facebook user</w:t>
+      </w:r>
+    </w:p>
+    <w:p>
+      <w:pPr>
+        <w:pStyle w:val="Liststycke"/>
+        <w:numPr>
+          <w:ilvl w:val="0"/>
+          <w:numId w:val="1"/>
+        </w:numPr>
+        <w:rPr>
+          <w:sz w:val="24"/>
+          <w:szCs w:val="24"/>
+          <w:lang w:val="en-US"/>
+        </w:rPr>
+      </w:pPr>
+      <w:r>
+        <w:rPr>
+          <w:sz w:val="24"/>
+          <w:szCs w:val="24"/>
+          <w:lang w:val="en-US"/>
+        </w:rPr>
+        <w:t>I</w:t>
+      </w:r>
+      <w:r>
+        <w:rPr>
+          <w:sz w:val="24"/>
+          <w:szCs w:val="24"/>
+          <w:lang w:val="en-US"/>
+        </w:rPr>
+        <w:t>mplement functionality</w:t>
+      </w:r>
+      <w:r>
+        <w:rPr>
+          <w:sz w:val="24"/>
+          <w:szCs w:val="24"/>
+          <w:lang w:val="en-US"/>
+        </w:rPr>
+        <w:t xml:space="preserve"> to log in through Facebook</w:t>
+      </w:r>
+    </w:p>
+    <w:p>
+      <w:pPr>
+        <w:pStyle w:val="Liststycke"/>
+        <w:numPr>
+          <w:ilvl w:val="0"/>
+          <w:numId w:val="1"/>
+        </w:numPr>
+        <w:rPr>
+          <w:sz w:val="24"/>
+          <w:szCs w:val="24"/>
+          <w:lang w:val="en-US"/>
+        </w:rPr>
+      </w:pPr>
+      <w:r>
+        <w:rPr>
+          <w:sz w:val="24"/>
+          <w:szCs w:val="24"/>
+          <w:lang w:val="en-US"/>
+        </w:rPr>
+        <w:t xml:space="preserve">Implement </w:t>
+      </w:r>
+      <w:r>
+        <w:rPr>
+          <w:sz w:val="24"/>
+          <w:szCs w:val="24"/>
+          <w:lang w:val="en-US"/>
+        </w:rPr>
+        <w:t>functionality</w:t>
+      </w:r>
+      <w:r>
+        <w:rPr>
+          <w:sz w:val="24"/>
+          <w:szCs w:val="24"/>
+          <w:lang w:val="en-US"/>
+        </w:rPr>
+        <w:t xml:space="preserve"> to log in as guest</w:t>
+      </w:r>
+    </w:p>
+    <w:p>
+      <w:pPr>
+        <w:pStyle w:val="Liststycke"/>
+        <w:numPr>
+          <w:ilvl w:val="0"/>
+          <w:numId w:val="1"/>
+        </w:numPr>
+        <w:rPr>
+          <w:sz w:val="24"/>
+          <w:szCs w:val="24"/>
+          <w:lang w:val="en-US"/>
+        </w:rPr>
+      </w:pPr>
+      <w:r>
+        <w:rPr>
+          <w:sz w:val="24"/>
+          <w:szCs w:val="24"/>
+          <w:lang w:val="en-US"/>
+        </w:rPr>
+        <w:t xml:space="preserve">Implement </w:t>
+      </w:r>
+      <w:r>
+        <w:rPr>
+          <w:sz w:val="24"/>
+          <w:szCs w:val="24"/>
+          <w:lang w:val="en-US"/>
+        </w:rPr>
+        <w:t xml:space="preserve">saving </w:t>
+      </w:r>
+      <w:r>
+        <w:rPr>
+          <w:sz w:val="24"/>
+          <w:szCs w:val="24"/>
+          <w:lang w:val="en-US"/>
+        </w:rPr>
+        <w:t xml:space="preserve">of login </w:t>
+      </w:r>
+      <w:r>
+        <w:rPr>
+          <w:sz w:val="24"/>
+          <w:szCs w:val="24"/>
+          <w:lang w:val="en-US"/>
+        </w:rPr>
+        <w:t>type in order to skip logging in every time</w:t>
+      </w:r>
+    </w:p>
+    <w:p>
+      <w:pPr>
+        <w:pStyle w:val="Liststycke"/>
+        <w:numPr>
+          <w:ilvl w:val="0"/>
+          <w:numId w:val="1"/>
+        </w:numPr>
+        <w:rPr>
+          <w:sz w:val="24"/>
+          <w:szCs w:val="24"/>
+          <w:lang w:val="en-US"/>
+        </w:rPr>
+      </w:pPr>
+      <w:r>
+        <w:rPr>
+          <w:sz w:val="24"/>
+          <w:szCs w:val="24"/>
+          <w:lang w:val="en-US"/>
+        </w:rPr>
+        <w:t>Implement f</w:t>
+      </w:r>
+      <w:r>
+        <w:rPr>
+          <w:sz w:val="24"/>
+          <w:szCs w:val="24"/>
+          <w:lang w:val="en-US"/>
+        </w:rPr>
+        <w:t>eature</w:t>
+      </w:r>
+      <w:r>
+        <w:rPr>
+          <w:sz w:val="24"/>
+          <w:szCs w:val="24"/>
+          <w:lang w:val="en-US"/>
+        </w:rPr>
+        <w:t xml:space="preserve"> to let the user s</w:t>
+      </w:r>
+      <w:r>
+        <w:rPr>
+          <w:sz w:val="24"/>
+          <w:szCs w:val="24"/>
+          <w:lang w:val="en-US"/>
+        </w:rPr>
+        <w:t>witch betwee</w:t>
+      </w:r>
+      <w:r>
+        <w:rPr>
+          <w:sz w:val="24"/>
+          <w:szCs w:val="24"/>
+          <w:lang w:val="en-US"/>
+        </w:rPr>
+        <w:t>n F</w:t>
+      </w:r>
+      <w:r>
+        <w:rPr>
+          <w:sz w:val="24"/>
+          <w:szCs w:val="24"/>
+          <w:lang w:val="en-US"/>
+        </w:rPr>
+        <w:t xml:space="preserve">acebook and </w:t>
+      </w:r>
+      <w:r>
+        <w:rPr>
+          <w:sz w:val="24"/>
+          <w:szCs w:val="24"/>
+          <w:lang w:val="en-US"/>
+        </w:rPr>
+        <w:t>guest login</w:t>
+      </w:r>
+    </w:p>
+    <w:p>
+      <w:pPr>
+        <w:pStyle w:val="Liststycke"/>
+        <w:numPr>
+          <w:ilvl w:val="0"/>
+          <w:numId w:val="1"/>
+        </w:numPr>
+        <w:rPr>
+          <w:sz w:val="24"/>
+          <w:szCs w:val="24"/>
+          <w:lang w:val="en-US"/>
+        </w:rPr>
+      </w:pPr>
+      <w:r>
+        <w:rPr>
+          <w:sz w:val="24"/>
+          <w:szCs w:val="24"/>
+          <w:lang w:val="en-US"/>
+        </w:rPr>
+        <w:t>Implement display of</w:t>
+      </w:r>
+      <w:r>
+        <w:rPr>
+          <w:sz w:val="24"/>
+          <w:szCs w:val="24"/>
+          <w:lang w:val="en-US"/>
+        </w:rPr>
+        <w:t xml:space="preserve"> name and profile picture from the user’s F</w:t>
+      </w:r>
+      <w:r>
+        <w:rPr>
+          <w:sz w:val="24"/>
+          <w:szCs w:val="24"/>
+          <w:lang w:val="en-US"/>
+        </w:rPr>
+        <w:t xml:space="preserve">acebook </w:t>
+      </w:r>
+      <w:r>
+        <w:rPr>
+          <w:sz w:val="24"/>
+          <w:szCs w:val="24"/>
+          <w:lang w:val="en-US"/>
+        </w:rPr>
+        <w:t xml:space="preserve">profile </w:t>
+      </w:r>
+      <w:r>
+        <w:rPr>
+          <w:sz w:val="24"/>
+          <w:szCs w:val="24"/>
+          <w:lang w:val="en-US"/>
+        </w:rPr>
+        <w:t>in hamburger menu</w:t>
+      </w:r>
+    </w:p>
+    <w:p>
+      <w:pPr>
+        <w:ind w:left="360"/>
+        <w:rPr>
+          <w:sz w:val="24"/>
+          <w:szCs w:val="24"/>
+          <w:lang w:val="en-US"/>
+        </w:rPr>
+      </w:pPr>
+      <w:r>
+        <w:rPr>
+          <w:sz w:val="24"/>
+          <w:szCs w:val="24"/>
+          <w:lang w:val="en-US"/>
+        </w:rPr>
+        <w:t>Filtering and sorting</w:t>
+      </w:r>
+    </w:p>
+    <w:p>
+      <w:pPr>
+        <w:pStyle w:val="Liststycke"/>
+        <w:numPr>
+          <w:ilvl w:val="0"/>
+          <w:numId w:val="1"/>
+        </w:numPr>
+        <w:rPr>
+          <w:sz w:val="24"/>
+          <w:szCs w:val="24"/>
+          <w:lang w:val="en-US"/>
+        </w:rPr>
+      </w:pPr>
+      <w:r>
+        <w:rPr>
+          <w:sz w:val="24"/>
+          <w:szCs w:val="24"/>
+          <w:lang w:val="en-US"/>
+        </w:rPr>
+        <w:t>Implement functionality to s</w:t>
+      </w:r>
+      <w:r>
+        <w:rPr>
+          <w:sz w:val="24"/>
+          <w:szCs w:val="24"/>
+          <w:lang w:val="en-US"/>
+        </w:rPr>
+        <w:t>ort hardcoded events by date</w:t>
+      </w:r>
+    </w:p>
+    <w:p>
+      <w:pPr>
+        <w:pStyle w:val="Liststycke"/>
+        <w:numPr>
+          <w:ilvl w:val="0"/>
+          <w:numId w:val="1"/>
+        </w:numPr>
+        <w:rPr>
+          <w:sz w:val="24"/>
+          <w:szCs w:val="24"/>
+          <w:lang w:val="en-US"/>
+        </w:rPr>
+      </w:pPr>
+      <w:r>
+        <w:rPr>
+          <w:sz w:val="24"/>
+          <w:szCs w:val="24"/>
+          <w:lang w:val="en-US"/>
+        </w:rPr>
+        <w:t xml:space="preserve">Implement </w:t>
+      </w:r>
+      <w:r>
+        <w:rPr>
+          <w:sz w:val="24"/>
+          <w:szCs w:val="24"/>
+          <w:lang w:val="en-US"/>
+        </w:rPr>
+        <w:t xml:space="preserve">feature to filter </w:t>
+      </w:r>
+      <w:r>
+        <w:rPr>
+          <w:sz w:val="24"/>
+          <w:szCs w:val="24"/>
+          <w:lang w:val="en-US"/>
+        </w:rPr>
+        <w:t>event</w:t>
+      </w:r>
+      <w:r>
+        <w:rPr>
+          <w:sz w:val="24"/>
+          <w:szCs w:val="24"/>
+          <w:lang w:val="en-US"/>
+        </w:rPr>
+        <w:t xml:space="preserve">s </w:t>
+      </w:r>
+      <w:r>
+        <w:rPr>
+          <w:sz w:val="24"/>
+          <w:szCs w:val="24"/>
+          <w:lang w:val="en-US"/>
+        </w:rPr>
+        <w:t xml:space="preserve">by </w:t>
+      </w:r>
+      <w:r>
+        <w:rPr>
+          <w:sz w:val="24"/>
+          <w:szCs w:val="24"/>
+          <w:lang w:val="en-US"/>
+        </w:rPr>
+        <w:t>organization</w:t>
+      </w:r>
+    </w:p>
+    <w:p>
+      <w:pPr>
+        <w:pStyle w:val="Liststycke"/>
+        <w:numPr>
+          <w:ilvl w:val="0"/>
+          <w:numId w:val="1"/>
+        </w:numPr>
+        <w:rPr>
+          <w:sz w:val="24"/>
+          <w:szCs w:val="24"/>
+          <w:lang w:val="en-US"/>
+        </w:rPr>
+      </w:pPr>
+      <w:r>
+        <w:rPr>
+          <w:sz w:val="24"/>
+          <w:szCs w:val="24"/>
+          <w:lang w:val="en-US"/>
+        </w:rPr>
+        <w:t>Implement feature to f</w:t>
+      </w:r>
+      <w:r>
+        <w:rPr>
+          <w:sz w:val="24"/>
+          <w:szCs w:val="24"/>
+          <w:lang w:val="en-US"/>
+        </w:rPr>
+        <w:t xml:space="preserve">ilter events by date </w:t>
+      </w:r>
+      <w:r>
+        <w:rPr>
+          <w:sz w:val="24"/>
+          <w:szCs w:val="24"/>
+          <w:lang w:val="en-US"/>
+        </w:rPr>
+        <w:t>through a calendar view</w:t>
+      </w:r>
+    </w:p>
+    <w:p>
+      <w:pPr>
+        <w:pStyle w:val="Liststycke"/>
+        <w:numPr>
+          <w:ilvl w:val="0"/>
+          <w:numId w:val="1"/>
+        </w:numPr>
+        <w:rPr>
+          <w:sz w:val="24"/>
+          <w:szCs w:val="24"/>
+          <w:lang w:val="en-US"/>
+        </w:rPr>
+      </w:pPr>
+      <w:r>
+        <w:rPr>
+          <w:sz w:val="24"/>
+          <w:szCs w:val="24"/>
+          <w:lang w:val="en-US"/>
+        </w:rPr>
+        <w:t xml:space="preserve">Implement </w:t>
+      </w:r>
       <w:bookmarkStart w:id="0" w:name="_GoBack"/>
+      <w:r>
+        <w:rPr>
+          <w:sz w:val="24"/>
+          <w:szCs w:val="24"/>
+          <w:lang w:val="en-US"/>
+        </w:rPr>
+        <w:t>f</w:t>
+      </w:r>
+      <w:r>
+        <w:rPr>
+          <w:sz w:val="24"/>
+          <w:szCs w:val="24"/>
+          <w:lang w:val="en-US"/>
+        </w:rPr>
+        <w:t>avorite</w:t>
+      </w:r>
       <w:bookmarkEnd w:id="0"/>
-    </w:p>
-    <w:p>
-      <w:pPr>
-        <w:pStyle w:val="Liststycke"/>
-        <w:numPr>
-          <w:ilvl w:val="0"/>
-          <w:numId w:val="1"/>
-        </w:numPr>
-        <w:rPr>
-          <w:sz w:val="24"/>
-          <w:szCs w:val="24"/>
-          <w:lang w:val="en-US"/>
-        </w:rPr>
-      </w:pPr>
-      <w:r>
-        <w:rPr>
-          <w:sz w:val="24"/>
-          <w:szCs w:val="24"/>
-          <w:lang w:val="en-US"/>
-        </w:rPr>
-        <w:t xml:space="preserve">Make a simple </w:t>
-      </w:r>
-      <w:r>
-        <w:rPr>
-          <w:sz w:val="24"/>
-          <w:szCs w:val="24"/>
-          <w:lang w:val="en-US"/>
-        </w:rPr>
-        <w:t xml:space="preserve">design </w:t>
-      </w:r>
-      <w:r>
-        <w:rPr>
-          <w:sz w:val="24"/>
-          <w:szCs w:val="24"/>
-          <w:lang w:val="en-US"/>
-        </w:rPr>
-        <w:t>sketch of the app</w:t>
-      </w:r>
-    </w:p>
-    <w:p>
-      <w:pPr>
-        <w:pStyle w:val="Liststycke"/>
-        <w:numPr>
-          <w:ilvl w:val="0"/>
-          <w:numId w:val="1"/>
-        </w:numPr>
-        <w:rPr>
-          <w:sz w:val="24"/>
-          <w:szCs w:val="24"/>
-          <w:lang w:val="en-US"/>
-        </w:rPr>
-      </w:pPr>
-      <w:r>
-        <w:rPr>
-          <w:sz w:val="24"/>
-          <w:szCs w:val="24"/>
-          <w:lang w:val="en-US"/>
-        </w:rPr>
-        <w:t xml:space="preserve">Design a logo and </w:t>
-      </w:r>
-      <w:r>
-        <w:rPr>
-          <w:sz w:val="24"/>
-          <w:szCs w:val="24"/>
-          <w:lang w:val="en-US"/>
-        </w:rPr>
-        <w:t xml:space="preserve">pick </w:t>
-      </w:r>
-      <w:r>
-        <w:rPr>
-          <w:sz w:val="24"/>
-          <w:szCs w:val="24"/>
-          <w:lang w:val="en-US"/>
-        </w:rPr>
-        <w:t>color scheme</w:t>
-      </w:r>
-    </w:p>
-    <w:p>
-      <w:pPr>
-        <w:pStyle w:val="Liststycke"/>
-        <w:numPr>
-          <w:ilvl w:val="0"/>
-          <w:numId w:val="1"/>
-        </w:numPr>
-        <w:rPr>
-          <w:sz w:val="24"/>
-          <w:szCs w:val="24"/>
-          <w:lang w:val="en-US"/>
-        </w:rPr>
-      </w:pPr>
-      <w:r>
-        <w:rPr>
-          <w:sz w:val="24"/>
-          <w:szCs w:val="24"/>
-          <w:lang w:val="en-US"/>
-        </w:rPr>
-        <w:t>Design GUI</w:t>
+      <w:r>
+        <w:rPr>
+          <w:sz w:val="24"/>
+          <w:szCs w:val="24"/>
+          <w:lang w:val="en-US"/>
+        </w:rPr>
+        <w:t xml:space="preserve"> event button functionality</w:t>
+      </w:r>
+    </w:p>
+    <w:p>
+      <w:pPr>
+        <w:ind w:left="360"/>
+        <w:rPr>
+          <w:sz w:val="24"/>
+          <w:szCs w:val="24"/>
+          <w:lang w:val="en-US"/>
+        </w:rPr>
+      </w:pPr>
+    </w:p>
+    <w:p>
+      <w:pPr>
+        <w:rPr>
+          <w:sz w:val="24"/>
+          <w:szCs w:val="24"/>
+          <w:lang w:val="en-US"/>
+        </w:rPr>
+      </w:pPr>
+    </w:p>
+    <w:p>
+      <w:pPr>
+        <w:ind w:left="360"/>
+        <w:rPr>
+          <w:sz w:val="24"/>
+          <w:szCs w:val="24"/>
+          <w:lang w:val="en-US"/>
+        </w:rPr>
+      </w:pPr>
+      <w:r>
+        <w:rPr>
+          <w:sz w:val="24"/>
+          <w:szCs w:val="24"/>
+          <w:lang w:val="en-US"/>
+        </w:rPr>
+        <w:t>Translating</w:t>
+      </w:r>
+    </w:p>
+    <w:p>
+      <w:pPr>
+        <w:pStyle w:val="Liststycke"/>
+        <w:numPr>
+          <w:ilvl w:val="0"/>
+          <w:numId w:val="1"/>
+        </w:numPr>
+        <w:rPr>
+          <w:sz w:val="24"/>
+          <w:szCs w:val="24"/>
+          <w:lang w:val="en-US"/>
+        </w:rPr>
+      </w:pPr>
+      <w:r>
+        <w:rPr>
+          <w:sz w:val="24"/>
+          <w:szCs w:val="24"/>
+          <w:lang w:val="en-US"/>
+        </w:rPr>
+        <w:t>Implement functionality to translate a text to another language</w:t>
+      </w:r>
+    </w:p>
+    <w:p>
+      <w:pPr>
+        <w:pStyle w:val="Liststycke"/>
+        <w:numPr>
+          <w:ilvl w:val="0"/>
+          <w:numId w:val="1"/>
+        </w:numPr>
+        <w:rPr>
+          <w:sz w:val="24"/>
+          <w:szCs w:val="24"/>
+          <w:lang w:val="en-US"/>
+        </w:rPr>
+      </w:pPr>
+      <w:r>
+        <w:rPr>
+          <w:sz w:val="24"/>
+          <w:szCs w:val="24"/>
+          <w:lang w:val="en-US"/>
+        </w:rPr>
+        <w:t>Implement feature</w:t>
+      </w:r>
+      <w:r>
+        <w:rPr>
+          <w:sz w:val="24"/>
+          <w:szCs w:val="24"/>
+          <w:lang w:val="en-US"/>
+        </w:rPr>
+        <w:t xml:space="preserve"> to </w:t>
+      </w:r>
+      <w:r>
+        <w:rPr>
+          <w:sz w:val="24"/>
+          <w:szCs w:val="24"/>
+          <w:lang w:val="en-US"/>
+        </w:rPr>
+        <w:t>translate a</w:t>
+      </w:r>
+      <w:r>
+        <w:rPr>
+          <w:sz w:val="24"/>
+          <w:szCs w:val="24"/>
+          <w:lang w:val="en-US"/>
+        </w:rPr>
+        <w:t>n event’s</w:t>
+      </w:r>
+      <w:r>
+        <w:rPr>
+          <w:sz w:val="24"/>
+          <w:szCs w:val="24"/>
+          <w:lang w:val="en-US"/>
+        </w:rPr>
+        <w:t xml:space="preserve"> description </w:t>
+      </w:r>
+      <w:r>
+        <w:rPr>
+          <w:sz w:val="24"/>
+          <w:szCs w:val="24"/>
+          <w:lang w:val="en-US"/>
+        </w:rPr>
+        <w:t>text</w:t>
+      </w:r>
+    </w:p>
+    <w:p>
+      <w:pPr>
+        <w:ind w:left="360"/>
+        <w:rPr>
+          <w:sz w:val="24"/>
+          <w:szCs w:val="24"/>
+          <w:lang w:val="en-US"/>
+        </w:rPr>
+      </w:pPr>
+      <w:r>
+        <w:rPr>
+          <w:sz w:val="24"/>
+          <w:szCs w:val="24"/>
+          <w:lang w:val="en-US"/>
+        </w:rPr>
+        <w:t>GPS and Google map</w:t>
+      </w:r>
+    </w:p>
+    <w:p>
+      <w:pPr>
+        <w:pStyle w:val="Liststycke"/>
+        <w:numPr>
+          <w:ilvl w:val="0"/>
+          <w:numId w:val="1"/>
+        </w:numPr>
+        <w:rPr>
+          <w:sz w:val="24"/>
+          <w:szCs w:val="24"/>
+          <w:lang w:val="en-US"/>
+        </w:rPr>
+      </w:pPr>
+      <w:r>
+        <w:rPr>
+          <w:sz w:val="24"/>
+          <w:szCs w:val="24"/>
+          <w:lang w:val="en-US"/>
+        </w:rPr>
+        <w:t>Implement functionality to get the user’s current location</w:t>
+      </w:r>
+    </w:p>
+    <w:p>
+      <w:pPr>
+        <w:pStyle w:val="Liststycke"/>
+        <w:numPr>
+          <w:ilvl w:val="0"/>
+          <w:numId w:val="1"/>
+        </w:numPr>
+        <w:rPr>
+          <w:sz w:val="24"/>
+          <w:szCs w:val="24"/>
+          <w:lang w:val="en-US"/>
+        </w:rPr>
+      </w:pPr>
+      <w:r>
+        <w:rPr>
+          <w:sz w:val="24"/>
+          <w:szCs w:val="24"/>
+          <w:lang w:val="en-US"/>
+        </w:rPr>
+        <w:t xml:space="preserve">Implement feature </w:t>
+      </w:r>
+      <w:r>
+        <w:rPr>
+          <w:sz w:val="24"/>
+          <w:szCs w:val="24"/>
+          <w:lang w:val="en-US"/>
+        </w:rPr>
+        <w:t>to receive navigation to an event</w:t>
+      </w:r>
+    </w:p>
+    <w:p>
+      <w:pPr>
+        <w:pStyle w:val="Liststycke"/>
+        <w:numPr>
+          <w:ilvl w:val="0"/>
+          <w:numId w:val="1"/>
+        </w:numPr>
+        <w:rPr>
+          <w:sz w:val="24"/>
+          <w:szCs w:val="24"/>
+          <w:lang w:val="en-US"/>
+        </w:rPr>
+      </w:pPr>
+      <w:r>
+        <w:rPr>
+          <w:sz w:val="24"/>
+          <w:szCs w:val="24"/>
+          <w:lang w:val="en-US"/>
+        </w:rPr>
+        <w:t xml:space="preserve">Implement feature to </w:t>
+      </w:r>
+      <w:r>
+        <w:rPr>
+          <w:sz w:val="24"/>
+          <w:szCs w:val="24"/>
+          <w:lang w:val="en-US"/>
+        </w:rPr>
+        <w:t>d</w:t>
+      </w:r>
+      <w:r>
+        <w:rPr>
+          <w:sz w:val="24"/>
+          <w:szCs w:val="24"/>
+          <w:lang w:val="en-US"/>
+        </w:rPr>
+        <w:t xml:space="preserve">isplay </w:t>
+      </w:r>
+      <w:r>
+        <w:rPr>
+          <w:sz w:val="24"/>
+          <w:szCs w:val="24"/>
+          <w:lang w:val="en-US"/>
+        </w:rPr>
+        <w:t>the user’s</w:t>
+      </w:r>
+      <w:r>
+        <w:rPr>
+          <w:sz w:val="24"/>
+          <w:szCs w:val="24"/>
+          <w:lang w:val="en-US"/>
+        </w:rPr>
+        <w:t xml:space="preserve"> current </w:t>
+      </w:r>
+      <w:r>
+        <w:rPr>
+          <w:sz w:val="24"/>
+          <w:szCs w:val="24"/>
+          <w:lang w:val="en-US"/>
+        </w:rPr>
+        <w:t>location</w:t>
+      </w:r>
+      <w:r>
+        <w:rPr>
+          <w:sz w:val="24"/>
+          <w:szCs w:val="24"/>
+          <w:lang w:val="en-US"/>
+        </w:rPr>
+        <w:t xml:space="preserve"> (city)</w:t>
+      </w:r>
+      <w:r>
+        <w:rPr>
+          <w:sz w:val="24"/>
+          <w:szCs w:val="24"/>
+          <w:lang w:val="en-US"/>
+        </w:rPr>
+        <w:t xml:space="preserve"> in</w:t>
+      </w:r>
+      <w:r>
+        <w:rPr>
+          <w:sz w:val="24"/>
+          <w:szCs w:val="24"/>
+          <w:lang w:val="en-US"/>
+        </w:rPr>
+        <w:t xml:space="preserve"> the</w:t>
+      </w:r>
+      <w:r>
+        <w:rPr>
+          <w:sz w:val="24"/>
+          <w:szCs w:val="24"/>
+          <w:lang w:val="en-US"/>
+        </w:rPr>
+        <w:t xml:space="preserve"> hamburger menu</w:t>
+      </w:r>
+    </w:p>
+    <w:p>
+      <w:pPr>
+        <w:pStyle w:val="Liststycke"/>
+        <w:numPr>
+          <w:ilvl w:val="0"/>
+          <w:numId w:val="1"/>
+        </w:numPr>
+        <w:rPr>
+          <w:sz w:val="24"/>
+          <w:szCs w:val="24"/>
+          <w:lang w:val="en-US"/>
+        </w:rPr>
+      </w:pPr>
+      <w:r>
+        <w:rPr>
+          <w:sz w:val="24"/>
+          <w:szCs w:val="24"/>
+          <w:lang w:val="en-US"/>
+        </w:rPr>
+        <w:t>Implement feature to s</w:t>
+      </w:r>
+      <w:r>
+        <w:rPr>
+          <w:sz w:val="24"/>
+          <w:szCs w:val="24"/>
+          <w:lang w:val="en-US"/>
+        </w:rPr>
+        <w:t>ee distance</w:t>
+      </w:r>
+      <w:r>
+        <w:rPr>
+          <w:sz w:val="24"/>
+          <w:szCs w:val="24"/>
+          <w:lang w:val="en-US"/>
+        </w:rPr>
+        <w:t xml:space="preserve"> in kilometers</w:t>
+      </w:r>
+      <w:r>
+        <w:rPr>
+          <w:sz w:val="24"/>
+          <w:szCs w:val="24"/>
+          <w:lang w:val="en-US"/>
+        </w:rPr>
+        <w:t xml:space="preserve"> to an event </w:t>
+      </w:r>
+      <w:r>
+        <w:rPr>
+          <w:sz w:val="24"/>
+          <w:szCs w:val="24"/>
+          <w:lang w:val="en-US"/>
+        </w:rPr>
+        <w:t>based on the u</w:t>
+      </w:r>
+      <w:r>
+        <w:rPr>
+          <w:sz w:val="24"/>
+          <w:szCs w:val="24"/>
+          <w:lang w:val="en-US"/>
+        </w:rPr>
+        <w:t>ser</w:t>
+      </w:r>
+      <w:r>
+        <w:rPr>
+          <w:sz w:val="24"/>
+          <w:szCs w:val="24"/>
+          <w:lang w:val="en-US"/>
+        </w:rPr>
+        <w:t>’</w:t>
+      </w:r>
+      <w:r>
+        <w:rPr>
+          <w:sz w:val="24"/>
+          <w:szCs w:val="24"/>
+          <w:lang w:val="en-US"/>
+        </w:rPr>
+        <w:t xml:space="preserve">s </w:t>
+      </w:r>
+      <w:r>
+        <w:rPr>
+          <w:sz w:val="24"/>
+          <w:szCs w:val="24"/>
+          <w:lang w:val="en-US"/>
+        </w:rPr>
+        <w:t>current location</w:t>
+      </w:r>
+    </w:p>
+    <w:p>
+      <w:pPr>
+        <w:pStyle w:val="Liststycke"/>
+        <w:numPr>
+          <w:ilvl w:val="0"/>
+          <w:numId w:val="1"/>
+        </w:numPr>
+        <w:rPr>
+          <w:sz w:val="24"/>
+          <w:szCs w:val="24"/>
+          <w:lang w:val="en-US"/>
+        </w:rPr>
+      </w:pPr>
+      <w:r>
+        <w:rPr>
+          <w:sz w:val="24"/>
+          <w:szCs w:val="24"/>
+          <w:lang w:val="en-US"/>
+        </w:rPr>
+        <w:t>Implement feature</w:t>
+      </w:r>
+      <w:r>
+        <w:rPr>
+          <w:sz w:val="24"/>
+          <w:szCs w:val="24"/>
+          <w:lang w:val="en-US"/>
+        </w:rPr>
+        <w:t xml:space="preserve"> to see distance in kilometers</w:t>
       </w:r>
       <w:r>
         <w:rPr>
@@ -574,59 +1650,7 @@
           <w:szCs w:val="24"/>
           <w:lang w:val="en-US"/>
         </w:rPr>
-        <w:t xml:space="preserve">for </w:t>
-      </w:r>
-      <w:r>
-        <w:rPr>
-          <w:sz w:val="24"/>
-          <w:szCs w:val="24"/>
-          <w:lang w:val="en-US"/>
-        </w:rPr>
-        <w:t>of a list of hardcoded events</w:t>
-      </w:r>
-    </w:p>
-    <w:p>
-      <w:pPr>
-        <w:pStyle w:val="Liststycke"/>
-        <w:numPr>
-          <w:ilvl w:val="0"/>
-          <w:numId w:val="1"/>
-        </w:numPr>
-        <w:rPr>
-          <w:sz w:val="24"/>
-          <w:szCs w:val="24"/>
-          <w:lang w:val="en-US"/>
-        </w:rPr>
-      </w:pPr>
-      <w:r>
-        <w:rPr>
-          <w:sz w:val="24"/>
-          <w:szCs w:val="24"/>
-          <w:lang w:val="en-US"/>
-        </w:rPr>
-        <w:t>Design GUI for the main view</w:t>
-      </w:r>
-    </w:p>
-    <w:p>
-      <w:pPr>
-        <w:pStyle w:val="Liststycke"/>
-        <w:numPr>
-          <w:ilvl w:val="0"/>
-          <w:numId w:val="1"/>
-        </w:numPr>
-        <w:rPr>
-          <w:sz w:val="24"/>
-          <w:szCs w:val="24"/>
-          <w:lang w:val="en-US"/>
-        </w:rPr>
-      </w:pPr>
-      <w:r>
-        <w:rPr>
-          <w:sz w:val="24"/>
-          <w:szCs w:val="24"/>
-          <w:lang w:val="en-US"/>
-        </w:rPr>
-        <w:t>Design GUI</w:t>
+        <w:t>to a hardcoded event</w:t>
       </w:r>
       <w:r>
         <w:rPr>
@@ -642,461 +1666,23 @@
           <w:szCs w:val="24"/>
           <w:lang w:val="en-US"/>
         </w:rPr>
-        <w:t>for a hardcoded event</w:t>
-      </w:r>
-      <w:r>
-        <w:rPr>
-          <w:sz w:val="24"/>
-          <w:szCs w:val="24"/>
-          <w:lang w:val="en-US"/>
-        </w:rPr>
-        <w:t xml:space="preserve"> </w:t>
-      </w:r>
-    </w:p>
-    <w:p>
-      <w:pPr>
-        <w:pStyle w:val="Liststycke"/>
-        <w:numPr>
-          <w:ilvl w:val="0"/>
-          <w:numId w:val="1"/>
-        </w:numPr>
-        <w:rPr>
-          <w:sz w:val="24"/>
-          <w:szCs w:val="24"/>
-          <w:lang w:val="en-US"/>
-        </w:rPr>
-      </w:pPr>
-      <w:r>
-        <w:rPr>
-          <w:sz w:val="24"/>
-          <w:szCs w:val="24"/>
-          <w:lang w:val="en-US"/>
-        </w:rPr>
-        <w:t>Design GUI for my events view</w:t>
-      </w:r>
-    </w:p>
-    <w:p>
-      <w:pPr>
-        <w:pStyle w:val="Liststycke"/>
-        <w:numPr>
-          <w:ilvl w:val="0"/>
-          <w:numId w:val="1"/>
-        </w:numPr>
-        <w:rPr>
-          <w:sz w:val="24"/>
-          <w:szCs w:val="24"/>
-          <w:lang w:val="en-US"/>
-        </w:rPr>
-      </w:pPr>
-      <w:r>
-        <w:rPr>
-          <w:sz w:val="24"/>
-          <w:szCs w:val="24"/>
-          <w:lang w:val="en-US"/>
-        </w:rPr>
-        <w:t xml:space="preserve">Design GUI for the </w:t>
-      </w:r>
-      <w:r>
-        <w:rPr>
-          <w:sz w:val="24"/>
-          <w:szCs w:val="24"/>
-          <w:lang w:val="en-US"/>
-        </w:rPr>
-        <w:t>detailed event view</w:t>
-      </w:r>
-    </w:p>
-    <w:p>
-      <w:pPr>
-        <w:pStyle w:val="Liststycke"/>
-        <w:numPr>
-          <w:ilvl w:val="0"/>
-          <w:numId w:val="1"/>
-        </w:numPr>
-        <w:rPr>
-          <w:sz w:val="24"/>
-          <w:szCs w:val="24"/>
-          <w:lang w:val="en-US"/>
-        </w:rPr>
-      </w:pPr>
-      <w:r>
-        <w:rPr>
-          <w:sz w:val="24"/>
-          <w:szCs w:val="24"/>
-          <w:lang w:val="en-US"/>
-        </w:rPr>
-        <w:t>Design GUI for the settings view</w:t>
-      </w:r>
-    </w:p>
-    <w:p>
-      <w:pPr>
-        <w:pStyle w:val="Liststycke"/>
-        <w:numPr>
-          <w:ilvl w:val="0"/>
-          <w:numId w:val="1"/>
-        </w:numPr>
-        <w:rPr>
-          <w:sz w:val="24"/>
-          <w:szCs w:val="24"/>
-          <w:lang w:val="en-US"/>
-        </w:rPr>
-      </w:pPr>
-      <w:r>
-        <w:rPr>
-          <w:sz w:val="24"/>
-          <w:szCs w:val="24"/>
-          <w:lang w:val="en-US"/>
-        </w:rPr>
-        <w:t xml:space="preserve">Design GUI for </w:t>
-      </w:r>
-      <w:r>
-        <w:rPr>
-          <w:sz w:val="24"/>
-          <w:szCs w:val="24"/>
-          <w:lang w:val="en-US"/>
-        </w:rPr>
-        <w:t xml:space="preserve">the </w:t>
-      </w:r>
-      <w:r>
-        <w:rPr>
-          <w:sz w:val="24"/>
-          <w:szCs w:val="24"/>
-          <w:lang w:val="en-US"/>
-        </w:rPr>
-        <w:t>login view</w:t>
-      </w:r>
-    </w:p>
-    <w:p>
-      <w:pPr>
-        <w:pStyle w:val="Liststycke"/>
-        <w:rPr>
-          <w:sz w:val="24"/>
-          <w:szCs w:val="24"/>
-          <w:lang w:val="en-US"/>
-        </w:rPr>
-      </w:pPr>
-    </w:p>
-    <w:p>
-      <w:pPr>
-        <w:pStyle w:val="Liststycke"/>
-        <w:numPr>
-          <w:ilvl w:val="0"/>
-          <w:numId w:val="1"/>
-        </w:numPr>
-        <w:rPr>
-          <w:sz w:val="24"/>
-          <w:szCs w:val="24"/>
-          <w:lang w:val="en-US"/>
-        </w:rPr>
-      </w:pPr>
-      <w:r>
-        <w:rPr>
-          <w:sz w:val="24"/>
-          <w:szCs w:val="24"/>
-          <w:lang w:val="en-US"/>
-        </w:rPr>
-        <w:t>I</w:t>
-      </w:r>
-      <w:r>
-        <w:rPr>
-          <w:sz w:val="24"/>
-          <w:szCs w:val="24"/>
-          <w:lang w:val="en-US"/>
-        </w:rPr>
-        <w:t>mplement functionality</w:t>
-      </w:r>
-      <w:r>
-        <w:rPr>
-          <w:sz w:val="24"/>
-          <w:szCs w:val="24"/>
-          <w:lang w:val="en-US"/>
-        </w:rPr>
-        <w:t xml:space="preserve"> to log in through Facebook</w:t>
-      </w:r>
-    </w:p>
-    <w:p>
-      <w:pPr>
-        <w:pStyle w:val="Liststycke"/>
-        <w:numPr>
-          <w:ilvl w:val="0"/>
-          <w:numId w:val="1"/>
-        </w:numPr>
-        <w:rPr>
-          <w:sz w:val="24"/>
-          <w:szCs w:val="24"/>
-          <w:lang w:val="en-US"/>
-        </w:rPr>
-      </w:pPr>
-      <w:r>
-        <w:rPr>
-          <w:sz w:val="24"/>
-          <w:szCs w:val="24"/>
-          <w:lang w:val="en-US"/>
-        </w:rPr>
-        <w:t xml:space="preserve">Implement </w:t>
-      </w:r>
-      <w:r>
-        <w:rPr>
-          <w:sz w:val="24"/>
-          <w:szCs w:val="24"/>
-          <w:lang w:val="en-US"/>
-        </w:rPr>
-        <w:t>functionality</w:t>
-      </w:r>
-      <w:r>
-        <w:rPr>
-          <w:sz w:val="24"/>
-          <w:szCs w:val="24"/>
-          <w:lang w:val="en-US"/>
-        </w:rPr>
-        <w:t xml:space="preserve"> to log in as guest</w:t>
-      </w:r>
-    </w:p>
-    <w:p>
-      <w:pPr>
-        <w:pStyle w:val="Liststycke"/>
-        <w:numPr>
-          <w:ilvl w:val="0"/>
-          <w:numId w:val="1"/>
-        </w:numPr>
-        <w:rPr>
-          <w:sz w:val="24"/>
-          <w:szCs w:val="24"/>
-          <w:lang w:val="en-US"/>
-        </w:rPr>
-      </w:pPr>
-      <w:r>
-        <w:rPr>
-          <w:sz w:val="24"/>
-          <w:szCs w:val="24"/>
-          <w:lang w:val="en-US"/>
-        </w:rPr>
-        <w:t xml:space="preserve">Implement </w:t>
-      </w:r>
-      <w:r>
-        <w:rPr>
-          <w:sz w:val="24"/>
-          <w:szCs w:val="24"/>
-          <w:lang w:val="en-US"/>
-        </w:rPr>
-        <w:t xml:space="preserve">saving </w:t>
-      </w:r>
-      <w:r>
-        <w:rPr>
-          <w:sz w:val="24"/>
-          <w:szCs w:val="24"/>
-          <w:lang w:val="en-US"/>
-        </w:rPr>
-        <w:t xml:space="preserve">of login </w:t>
-      </w:r>
-      <w:r>
-        <w:rPr>
-          <w:sz w:val="24"/>
-          <w:szCs w:val="24"/>
-          <w:lang w:val="en-US"/>
-        </w:rPr>
-        <w:t>type in order to skip logging in every time</w:t>
-      </w:r>
-    </w:p>
-    <w:p>
-      <w:pPr>
-        <w:pStyle w:val="Liststycke"/>
-        <w:numPr>
-          <w:ilvl w:val="0"/>
-          <w:numId w:val="1"/>
-        </w:numPr>
-        <w:rPr>
-          <w:sz w:val="24"/>
-          <w:szCs w:val="24"/>
-          <w:lang w:val="en-US"/>
-        </w:rPr>
-      </w:pPr>
-      <w:r>
-        <w:rPr>
-          <w:sz w:val="24"/>
-          <w:szCs w:val="24"/>
-          <w:lang w:val="en-US"/>
-        </w:rPr>
-        <w:t>Implement f</w:t>
-      </w:r>
-      <w:r>
-        <w:rPr>
-          <w:sz w:val="24"/>
-          <w:szCs w:val="24"/>
-          <w:lang w:val="en-US"/>
-        </w:rPr>
-        <w:t>eature</w:t>
-      </w:r>
-      <w:r>
-        <w:rPr>
-          <w:sz w:val="24"/>
-          <w:szCs w:val="24"/>
-          <w:lang w:val="en-US"/>
-        </w:rPr>
-        <w:t xml:space="preserve"> to let the user s</w:t>
-      </w:r>
-      <w:r>
-        <w:rPr>
-          <w:sz w:val="24"/>
-          <w:szCs w:val="24"/>
-          <w:lang w:val="en-US"/>
-        </w:rPr>
-        <w:t>witch betwee</w:t>
-      </w:r>
-      <w:r>
-        <w:rPr>
-          <w:sz w:val="24"/>
-          <w:szCs w:val="24"/>
-          <w:lang w:val="en-US"/>
-        </w:rPr>
-        <w:t>n F</w:t>
-      </w:r>
-      <w:r>
-        <w:rPr>
-          <w:sz w:val="24"/>
-          <w:szCs w:val="24"/>
-          <w:lang w:val="en-US"/>
-        </w:rPr>
-        <w:t xml:space="preserve">acebook and </w:t>
-      </w:r>
-      <w:r>
-        <w:rPr>
-          <w:sz w:val="24"/>
-          <w:szCs w:val="24"/>
-          <w:lang w:val="en-US"/>
-        </w:rPr>
-        <w:t>guest login</w:t>
-      </w:r>
-    </w:p>
-    <w:p>
-      <w:pPr>
-        <w:pStyle w:val="Liststycke"/>
-        <w:numPr>
-          <w:ilvl w:val="0"/>
-          <w:numId w:val="1"/>
-        </w:numPr>
-        <w:rPr>
-          <w:sz w:val="24"/>
-          <w:szCs w:val="24"/>
-          <w:lang w:val="en-US"/>
-        </w:rPr>
-      </w:pPr>
-      <w:r>
-        <w:rPr>
-          <w:sz w:val="24"/>
-          <w:szCs w:val="24"/>
-          <w:lang w:val="en-US"/>
-        </w:rPr>
-        <w:t>Implement display of</w:t>
-      </w:r>
-      <w:r>
-        <w:rPr>
-          <w:sz w:val="24"/>
-          <w:szCs w:val="24"/>
-          <w:lang w:val="en-US"/>
-        </w:rPr>
-        <w:t xml:space="preserve"> name and profile picture from the user’s F</w:t>
-      </w:r>
-      <w:r>
-        <w:rPr>
-          <w:sz w:val="24"/>
-          <w:szCs w:val="24"/>
-          <w:lang w:val="en-US"/>
-        </w:rPr>
-        <w:t xml:space="preserve">acebook </w:t>
-      </w:r>
-      <w:r>
-        <w:rPr>
-          <w:sz w:val="24"/>
-          <w:szCs w:val="24"/>
-          <w:lang w:val="en-US"/>
-        </w:rPr>
-        <w:t xml:space="preserve">profile </w:t>
-      </w:r>
-      <w:r>
-        <w:rPr>
-          <w:sz w:val="24"/>
-          <w:szCs w:val="24"/>
-          <w:lang w:val="en-US"/>
-        </w:rPr>
-        <w:t>in hamburger menu</w:t>
-      </w:r>
-    </w:p>
-    <w:p>
-      <w:pPr>
-        <w:pStyle w:val="Liststycke"/>
-        <w:rPr>
-          <w:sz w:val="24"/>
-          <w:szCs w:val="24"/>
-          <w:lang w:val="en-US"/>
-        </w:rPr>
-      </w:pPr>
-    </w:p>
-    <w:p>
-      <w:pPr>
-        <w:pStyle w:val="Liststycke"/>
-        <w:numPr>
-          <w:ilvl w:val="0"/>
-          <w:numId w:val="1"/>
-        </w:numPr>
-        <w:rPr>
-          <w:sz w:val="24"/>
-          <w:szCs w:val="24"/>
-          <w:lang w:val="en-US"/>
-        </w:rPr>
-      </w:pPr>
-      <w:r>
-        <w:rPr>
-          <w:sz w:val="24"/>
-          <w:szCs w:val="24"/>
-          <w:lang w:val="en-US"/>
-        </w:rPr>
-        <w:t>Implement functionality to s</w:t>
-      </w:r>
-      <w:r>
-        <w:rPr>
-          <w:sz w:val="24"/>
-          <w:szCs w:val="24"/>
-          <w:lang w:val="en-US"/>
-        </w:rPr>
-        <w:t>ort hardcoded events by date</w:t>
-      </w:r>
-    </w:p>
-    <w:p>
-      <w:pPr>
-        <w:pStyle w:val="Liststycke"/>
-        <w:numPr>
-          <w:ilvl w:val="0"/>
-          <w:numId w:val="1"/>
-        </w:numPr>
-        <w:rPr>
-          <w:sz w:val="24"/>
-          <w:szCs w:val="24"/>
-          <w:lang w:val="en-US"/>
-        </w:rPr>
-      </w:pPr>
-      <w:r>
-        <w:rPr>
-          <w:sz w:val="24"/>
-          <w:szCs w:val="24"/>
-          <w:lang w:val="en-US"/>
-        </w:rPr>
-        <w:t xml:space="preserve">Implement </w:t>
-      </w:r>
-      <w:r>
-        <w:rPr>
-          <w:sz w:val="24"/>
-          <w:szCs w:val="24"/>
-          <w:lang w:val="en-US"/>
-        </w:rPr>
-        <w:t xml:space="preserve">feature to filter </w:t>
-      </w:r>
-      <w:r>
-        <w:rPr>
-          <w:sz w:val="24"/>
-          <w:szCs w:val="24"/>
-          <w:lang w:val="en-US"/>
-        </w:rPr>
-        <w:t>event</w:t>
+        <w:t>based on the u</w:t>
+      </w:r>
+      <w:r>
+        <w:rPr>
+          <w:sz w:val="24"/>
+          <w:szCs w:val="24"/>
+          <w:lang w:val="en-US"/>
+        </w:rPr>
+        <w:t>ser</w:t>
+      </w:r>
+      <w:r>
+        <w:rPr>
+          <w:sz w:val="24"/>
+          <w:szCs w:val="24"/>
+          <w:lang w:val="en-US"/>
+        </w:rPr>
+        <w:t>’</w:t>
       </w:r>
       <w:r>
         <w:rPr>
@@ -1112,543 +1698,36 @@
           <w:szCs w:val="24"/>
           <w:lang w:val="en-US"/>
         </w:rPr>
-        <w:t xml:space="preserve">by </w:t>
-      </w:r>
-      <w:r>
-        <w:rPr>
-          <w:sz w:val="24"/>
-          <w:szCs w:val="24"/>
-          <w:lang w:val="en-US"/>
-        </w:rPr>
-        <w:t>organization</w:t>
-      </w:r>
-    </w:p>
-    <w:p>
-      <w:pPr>
-        <w:pStyle w:val="Liststycke"/>
-        <w:numPr>
-          <w:ilvl w:val="0"/>
-          <w:numId w:val="1"/>
-        </w:numPr>
-        <w:rPr>
-          <w:sz w:val="24"/>
-          <w:szCs w:val="24"/>
-          <w:lang w:val="en-US"/>
-        </w:rPr>
-      </w:pPr>
-      <w:r>
-        <w:rPr>
-          <w:sz w:val="24"/>
-          <w:szCs w:val="24"/>
-          <w:lang w:val="en-US"/>
-        </w:rPr>
-        <w:t>Implement feature to f</w:t>
-      </w:r>
-      <w:r>
-        <w:rPr>
-          <w:sz w:val="24"/>
-          <w:szCs w:val="24"/>
-          <w:lang w:val="en-US"/>
-        </w:rPr>
-        <w:t xml:space="preserve">ilter events by date </w:t>
-      </w:r>
-      <w:r>
-        <w:rPr>
-          <w:sz w:val="24"/>
-          <w:szCs w:val="24"/>
-          <w:lang w:val="en-US"/>
-        </w:rPr>
-        <w:t>through a calendar view</w:t>
-      </w:r>
-    </w:p>
-    <w:p>
-      <w:pPr>
-        <w:pStyle w:val="Liststycke"/>
-        <w:rPr>
-          <w:sz w:val="24"/>
-          <w:szCs w:val="24"/>
-          <w:lang w:val="en-US"/>
-        </w:rPr>
-      </w:pPr>
-    </w:p>
-    <w:p>
-      <w:pPr>
-        <w:pStyle w:val="Liststycke"/>
-        <w:numPr>
-          <w:ilvl w:val="0"/>
-          <w:numId w:val="1"/>
-        </w:numPr>
-        <w:rPr>
-          <w:sz w:val="24"/>
-          <w:szCs w:val="24"/>
-          <w:lang w:val="en-US"/>
-        </w:rPr>
-      </w:pPr>
-      <w:r>
-        <w:rPr>
-          <w:sz w:val="24"/>
-          <w:szCs w:val="24"/>
-          <w:lang w:val="en-US"/>
-        </w:rPr>
-        <w:t>Implement f</w:t>
-      </w:r>
-      <w:r>
-        <w:rPr>
-          <w:sz w:val="24"/>
-          <w:szCs w:val="24"/>
-          <w:lang w:val="en-US"/>
-        </w:rPr>
-        <w:t>avorite</w:t>
-      </w:r>
-      <w:r>
-        <w:rPr>
-          <w:sz w:val="24"/>
-          <w:szCs w:val="24"/>
-          <w:lang w:val="en-US"/>
-        </w:rPr>
-        <w:t xml:space="preserve"> event button functionality</w:t>
-      </w:r>
-    </w:p>
-    <w:p>
-      <w:pPr>
-        <w:pStyle w:val="Liststycke"/>
-        <w:rPr>
-          <w:sz w:val="24"/>
-          <w:szCs w:val="24"/>
-          <w:lang w:val="en-US"/>
-        </w:rPr>
-      </w:pPr>
-    </w:p>
-    <w:p>
-      <w:pPr>
-        <w:pStyle w:val="Liststycke"/>
-        <w:numPr>
-          <w:ilvl w:val="0"/>
-          <w:numId w:val="1"/>
-        </w:numPr>
-        <w:rPr>
-          <w:sz w:val="24"/>
-          <w:szCs w:val="24"/>
-          <w:lang w:val="en-US"/>
-        </w:rPr>
-      </w:pPr>
-      <w:r>
-        <w:rPr>
-          <w:sz w:val="24"/>
-          <w:szCs w:val="24"/>
-          <w:lang w:val="en-US"/>
-        </w:rPr>
-        <w:t>Implement functionality to translate a text to another language</w:t>
-      </w:r>
-    </w:p>
-    <w:p>
-      <w:pPr>
-        <w:pStyle w:val="Liststycke"/>
-        <w:numPr>
-          <w:ilvl w:val="0"/>
-          <w:numId w:val="1"/>
-        </w:numPr>
-        <w:rPr>
-          <w:sz w:val="24"/>
-          <w:szCs w:val="24"/>
-          <w:lang w:val="en-US"/>
-        </w:rPr>
-      </w:pPr>
-      <w:r>
-        <w:rPr>
-          <w:sz w:val="24"/>
-          <w:szCs w:val="24"/>
-          <w:lang w:val="en-US"/>
-        </w:rPr>
-        <w:t>Implement feature</w:t>
-      </w:r>
-      <w:r>
-        <w:rPr>
-          <w:sz w:val="24"/>
-          <w:szCs w:val="24"/>
-          <w:lang w:val="en-US"/>
-        </w:rPr>
-        <w:t xml:space="preserve"> to </w:t>
-      </w:r>
-      <w:r>
-        <w:rPr>
-          <w:sz w:val="24"/>
-          <w:szCs w:val="24"/>
-          <w:lang w:val="en-US"/>
-        </w:rPr>
-        <w:t>translate a</w:t>
-      </w:r>
-      <w:r>
-        <w:rPr>
-          <w:sz w:val="24"/>
-          <w:szCs w:val="24"/>
-          <w:lang w:val="en-US"/>
-        </w:rPr>
-        <w:t>n event’s</w:t>
-      </w:r>
-      <w:r>
-        <w:rPr>
-          <w:sz w:val="24"/>
-          <w:szCs w:val="24"/>
-          <w:lang w:val="en-US"/>
-        </w:rPr>
-        <w:t xml:space="preserve"> description </w:t>
-      </w:r>
-      <w:r>
-        <w:rPr>
-          <w:sz w:val="24"/>
-          <w:szCs w:val="24"/>
-          <w:lang w:val="en-US"/>
-        </w:rPr>
-        <w:t>text</w:t>
-      </w:r>
-    </w:p>
-    <w:p>
-      <w:pPr>
-        <w:pStyle w:val="Liststycke"/>
-        <w:rPr>
-          <w:sz w:val="24"/>
-          <w:szCs w:val="24"/>
-          <w:lang w:val="en-US"/>
-        </w:rPr>
-      </w:pPr>
-    </w:p>
-    <w:p>
-      <w:pPr>
-        <w:pStyle w:val="Liststycke"/>
-        <w:numPr>
-          <w:ilvl w:val="0"/>
-          <w:numId w:val="1"/>
-        </w:numPr>
-        <w:rPr>
-          <w:sz w:val="24"/>
-          <w:szCs w:val="24"/>
-          <w:lang w:val="en-US"/>
-        </w:rPr>
-      </w:pPr>
-      <w:r>
-        <w:rPr>
-          <w:sz w:val="24"/>
-          <w:szCs w:val="24"/>
-          <w:lang w:val="en-US"/>
-        </w:rPr>
-        <w:t>Implement functionality to get the user’s current location</w:t>
-      </w:r>
-    </w:p>
-    <w:p>
-      <w:pPr>
-        <w:pStyle w:val="Liststycke"/>
-        <w:numPr>
-          <w:ilvl w:val="0"/>
-          <w:numId w:val="1"/>
-        </w:numPr>
-        <w:rPr>
-          <w:sz w:val="24"/>
-          <w:szCs w:val="24"/>
-          <w:lang w:val="en-US"/>
-        </w:rPr>
-      </w:pPr>
-      <w:r>
-        <w:rPr>
-          <w:sz w:val="24"/>
-          <w:szCs w:val="24"/>
-          <w:lang w:val="en-US"/>
-        </w:rPr>
-        <w:lastRenderedPageBreak/>
-        <w:t xml:space="preserve">Implement feature </w:t>
-      </w:r>
-      <w:r>
-        <w:rPr>
-          <w:sz w:val="24"/>
-          <w:szCs w:val="24"/>
-          <w:lang w:val="en-US"/>
-        </w:rPr>
-        <w:t>to receive navigation to an event</w:t>
-      </w:r>
-    </w:p>
-    <w:p>
-      <w:pPr>
-        <w:pStyle w:val="Liststycke"/>
-        <w:numPr>
-          <w:ilvl w:val="0"/>
-          <w:numId w:val="1"/>
-        </w:numPr>
-        <w:rPr>
-          <w:sz w:val="24"/>
-          <w:szCs w:val="24"/>
-          <w:lang w:val="en-US"/>
-        </w:rPr>
-      </w:pPr>
-      <w:r>
-        <w:rPr>
-          <w:sz w:val="24"/>
-          <w:szCs w:val="24"/>
-          <w:lang w:val="en-US"/>
-        </w:rPr>
-        <w:t xml:space="preserve">Implement feature to </w:t>
-      </w:r>
-      <w:r>
-        <w:rPr>
-          <w:sz w:val="24"/>
-          <w:szCs w:val="24"/>
-          <w:lang w:val="en-US"/>
-        </w:rPr>
-        <w:t>d</w:t>
-      </w:r>
-      <w:r>
-        <w:rPr>
-          <w:sz w:val="24"/>
-          <w:szCs w:val="24"/>
-          <w:lang w:val="en-US"/>
-        </w:rPr>
-        <w:t xml:space="preserve">isplay </w:t>
-      </w:r>
-      <w:r>
-        <w:rPr>
-          <w:sz w:val="24"/>
-          <w:szCs w:val="24"/>
-          <w:lang w:val="en-US"/>
-        </w:rPr>
-        <w:t>the user’s</w:t>
-      </w:r>
-      <w:r>
-        <w:rPr>
-          <w:sz w:val="24"/>
-          <w:szCs w:val="24"/>
-          <w:lang w:val="en-US"/>
-        </w:rPr>
-        <w:t xml:space="preserve"> current </w:t>
-      </w:r>
-      <w:r>
-        <w:rPr>
-          <w:sz w:val="24"/>
-          <w:szCs w:val="24"/>
-          <w:lang w:val="en-US"/>
-        </w:rPr>
-        <w:t>location</w:t>
-      </w:r>
-      <w:r>
-        <w:rPr>
-          <w:sz w:val="24"/>
-          <w:szCs w:val="24"/>
-          <w:lang w:val="en-US"/>
-        </w:rPr>
-        <w:t xml:space="preserve"> (city)</w:t>
-      </w:r>
-      <w:r>
-        <w:rPr>
-          <w:sz w:val="24"/>
-          <w:szCs w:val="24"/>
-          <w:lang w:val="en-US"/>
-        </w:rPr>
-        <w:t xml:space="preserve"> in</w:t>
-      </w:r>
-      <w:r>
-        <w:rPr>
-          <w:sz w:val="24"/>
-          <w:szCs w:val="24"/>
-          <w:lang w:val="en-US"/>
-        </w:rPr>
-        <w:t xml:space="preserve"> the</w:t>
-      </w:r>
-      <w:r>
-        <w:rPr>
-          <w:sz w:val="24"/>
-          <w:szCs w:val="24"/>
-          <w:lang w:val="en-US"/>
-        </w:rPr>
-        <w:t xml:space="preserve"> hamburger menu</w:t>
-      </w:r>
-    </w:p>
-    <w:p>
-      <w:pPr>
-        <w:pStyle w:val="Liststycke"/>
-        <w:numPr>
-          <w:ilvl w:val="0"/>
-          <w:numId w:val="1"/>
-        </w:numPr>
-        <w:rPr>
-          <w:sz w:val="24"/>
-          <w:szCs w:val="24"/>
-          <w:lang w:val="en-US"/>
-        </w:rPr>
-      </w:pPr>
-      <w:r>
-        <w:rPr>
-          <w:sz w:val="24"/>
-          <w:szCs w:val="24"/>
-          <w:lang w:val="en-US"/>
-        </w:rPr>
-        <w:t>Implement feature to s</w:t>
-      </w:r>
-      <w:r>
-        <w:rPr>
-          <w:sz w:val="24"/>
-          <w:szCs w:val="24"/>
-          <w:lang w:val="en-US"/>
-        </w:rPr>
-        <w:t>ee distance</w:t>
-      </w:r>
-      <w:r>
-        <w:rPr>
-          <w:sz w:val="24"/>
-          <w:szCs w:val="24"/>
-          <w:lang w:val="en-US"/>
-        </w:rPr>
-        <w:t xml:space="preserve"> in kilometers</w:t>
-      </w:r>
-      <w:r>
-        <w:rPr>
-          <w:sz w:val="24"/>
-          <w:szCs w:val="24"/>
-          <w:lang w:val="en-US"/>
-        </w:rPr>
-        <w:t xml:space="preserve"> to an event </w:t>
-      </w:r>
-      <w:r>
-        <w:rPr>
-          <w:sz w:val="24"/>
-          <w:szCs w:val="24"/>
-          <w:lang w:val="en-US"/>
-        </w:rPr>
-        <w:t>based on the u</w:t>
-      </w:r>
-      <w:r>
-        <w:rPr>
-          <w:sz w:val="24"/>
-          <w:szCs w:val="24"/>
-          <w:lang w:val="en-US"/>
-        </w:rPr>
-        <w:t>ser</w:t>
-      </w:r>
-      <w:r>
-        <w:rPr>
-          <w:sz w:val="24"/>
-          <w:szCs w:val="24"/>
-          <w:lang w:val="en-US"/>
-        </w:rPr>
-        <w:t>’</w:t>
-      </w:r>
-      <w:r>
-        <w:rPr>
-          <w:sz w:val="24"/>
-          <w:szCs w:val="24"/>
-          <w:lang w:val="en-US"/>
-        </w:rPr>
-        <w:t xml:space="preserve">s </w:t>
-      </w:r>
-      <w:r>
-        <w:rPr>
-          <w:sz w:val="24"/>
-          <w:szCs w:val="24"/>
-          <w:lang w:val="en-US"/>
-        </w:rPr>
         <w:t>current location</w:t>
       </w:r>
     </w:p>
     <w:p>
       <w:pPr>
-        <w:pStyle w:val="Liststycke"/>
-        <w:numPr>
-          <w:ilvl w:val="0"/>
-          <w:numId w:val="1"/>
-        </w:numPr>
-        <w:rPr>
-          <w:sz w:val="24"/>
-          <w:szCs w:val="24"/>
-          <w:lang w:val="en-US"/>
-        </w:rPr>
-      </w:pPr>
-      <w:r>
-        <w:rPr>
-          <w:sz w:val="24"/>
-          <w:szCs w:val="24"/>
-          <w:lang w:val="en-US"/>
-        </w:rPr>
-        <w:t>Implement feature</w:t>
-      </w:r>
-      <w:r>
-        <w:rPr>
-          <w:sz w:val="24"/>
-          <w:szCs w:val="24"/>
-          <w:lang w:val="en-US"/>
-        </w:rPr>
-        <w:t xml:space="preserve"> to see distance in kilometers</w:t>
-      </w:r>
-      <w:r>
-        <w:rPr>
-          <w:sz w:val="24"/>
-          <w:szCs w:val="24"/>
-          <w:lang w:val="en-US"/>
-        </w:rPr>
-        <w:t xml:space="preserve"> </w:t>
-      </w:r>
-      <w:r>
-        <w:rPr>
-          <w:sz w:val="24"/>
-          <w:szCs w:val="24"/>
-          <w:lang w:val="en-US"/>
-        </w:rPr>
-        <w:t>to a hardcoded event</w:t>
-      </w:r>
-      <w:r>
-        <w:rPr>
-          <w:sz w:val="24"/>
-          <w:szCs w:val="24"/>
-          <w:lang w:val="en-US"/>
-        </w:rPr>
-        <w:t xml:space="preserve"> </w:t>
-      </w:r>
-      <w:r>
-        <w:rPr>
-          <w:sz w:val="24"/>
-          <w:szCs w:val="24"/>
-          <w:lang w:val="en-US"/>
-        </w:rPr>
-        <w:t>based on the u</w:t>
-      </w:r>
-      <w:r>
-        <w:rPr>
-          <w:sz w:val="24"/>
-          <w:szCs w:val="24"/>
-          <w:lang w:val="en-US"/>
-        </w:rPr>
-        <w:t>ser</w:t>
-      </w:r>
-      <w:r>
-        <w:rPr>
-          <w:sz w:val="24"/>
-          <w:szCs w:val="24"/>
-          <w:lang w:val="en-US"/>
-        </w:rPr>
-        <w:t>’</w:t>
-      </w:r>
-      <w:r>
-        <w:rPr>
-          <w:sz w:val="24"/>
-          <w:szCs w:val="24"/>
-          <w:lang w:val="en-US"/>
-        </w:rPr>
-        <w:t xml:space="preserve">s </w:t>
-      </w:r>
-      <w:r>
-        <w:rPr>
-          <w:sz w:val="24"/>
-          <w:szCs w:val="24"/>
-          <w:lang w:val="en-US"/>
-        </w:rPr>
-        <w:t>current location</w:t>
-      </w:r>
-    </w:p>
-    <w:p>
-      <w:pPr>
-        <w:pStyle w:val="Liststycke"/>
-        <w:rPr>
-          <w:sz w:val="24"/>
-          <w:szCs w:val="24"/>
-          <w:lang w:val="en-US"/>
-        </w:rPr>
-      </w:pPr>
+        <w:ind w:left="360"/>
+        <w:rPr>
+          <w:sz w:val="24"/>
+          <w:szCs w:val="24"/>
+          <w:lang w:val="en-US"/>
+        </w:rPr>
+      </w:pPr>
+      <w:proofErr w:type="spellStart"/>
+      <w:r>
+        <w:rPr>
+          <w:sz w:val="24"/>
+          <w:szCs w:val="24"/>
+          <w:lang w:val="en-US"/>
+        </w:rPr>
+        <w:t>Retrive</w:t>
+      </w:r>
+      <w:proofErr w:type="spellEnd"/>
+      <w:r>
+        <w:rPr>
+          <w:sz w:val="24"/>
+          <w:szCs w:val="24"/>
+          <w:lang w:val="en-US"/>
+        </w:rPr>
+        <w:t xml:space="preserve"> events from Facebook</w:t>
+      </w:r>
     </w:p>
     <w:p>
       <w:pPr>
@@ -1921,7 +2000,7 @@
 </file>
 
 <file path=word/numbering.xml><?xml version="1.0" encoding="utf-8"?>
-<w:numbering xmlns:wpc="http://schemas.microsoft.com/office/word/2010/wordprocessingCanvas" xmlns:cx="http://schemas.microsoft.com/office/drawing/2014/chartex" xmlns:cx1="http://schemas.microsoft.com/office/drawing/2015/9/8/chartex" xmlns:cx2="http://schemas.microsoft.com/office/drawing/2015/10/21/chartex" xmlns:mc="http://schemas.openxmlformats.org/markup-compatibility/2006" xmlns:o="urn:schemas-microsoft-com:office:office" xmlns:r="http://schemas.openxmlformats.org/officeDocument/2006/relationships" xmlns:m="http://schemas.openxmlformats.org/officeDocument/2006/math" xmlns:v="urn:schemas-microsoft-com:vml" xmlns:wp14="http://schemas.microsoft.com/office/word/2010/wordprocessingDrawing" xmlns:wp="http://schemas.openxmlformats.org/drawingml/2006/wordprocessingDrawing" xmlns:w10="urn:schemas-microsoft-com:office:word" xmlns:w="http://schemas.openxmlformats.org/wordprocessingml/2006/main" xmlns:w14="http://schemas.microsoft.com/office/word/2010/wordml" xmlns:w15="http://schemas.microsoft.com/office/word/2012/wordml" xmlns:w16se="http://schemas.microsoft.com/office/word/2015/wordml/symex" xmlns:wpg="http://schemas.microsoft.com/office/word/2010/wordprocessingGroup" xmlns:wpi="http://schemas.microsoft.com/office/word/2010/wordprocessingInk" xmlns:wne="http://schemas.microsoft.com/office/word/2006/wordml" xmlns:wps="http://schemas.microsoft.com/office/word/2010/wordprocessingShape" mc:Ignorable="w14 w15 w16se wp14">
+<w:numbering xmlns:wpc="http://schemas.microsoft.com/office/word/2010/wordprocessingCanvas" xmlns:cx="http://schemas.microsoft.com/office/drawing/2014/chartex" xmlns:cx1="http://schemas.microsoft.com/office/drawing/2015/9/8/chartex" xmlns:cx2="http://schemas.microsoft.com/office/drawing/2015/10/21/chartex" xmlns:cx3="http://schemas.microsoft.com/office/drawing/2016/5/9/chartex" xmlns:cx4="http://schemas.microsoft.com/office/drawing/2016/5/10/chartex" xmlns:cx5="http://schemas.microsoft.com/office/drawing/2016/5/11/chartex" xmlns:mc="http://schemas.openxmlformats.org/markup-compatibility/2006" xmlns:o="urn:schemas-microsoft-com:office:office" xmlns:r="http://schemas.openxmlformats.org/officeDocument/2006/relationships" xmlns:m="http://schemas.openxmlformats.org/officeDocument/2006/math" xmlns:v="urn:schemas-microsoft-com:vml" xmlns:wp14="http://schemas.microsoft.com/office/word/2010/wordprocessingDrawing" xmlns:wp="http://schemas.openxmlformats.org/drawingml/2006/wordprocessingDrawing" xmlns:w10="urn:schemas-microsoft-com:office:word" xmlns:w="http://schemas.openxmlformats.org/wordprocessingml/2006/main" xmlns:w14="http://schemas.microsoft.com/office/word/2010/wordml" xmlns:w15="http://schemas.microsoft.com/office/word/2012/wordml" xmlns:w16se="http://schemas.microsoft.com/office/word/2015/wordml/symex" xmlns:wpg="http://schemas.microsoft.com/office/word/2010/wordprocessingGroup" xmlns:wpi="http://schemas.microsoft.com/office/word/2010/wordprocessingInk" xmlns:wne="http://schemas.microsoft.com/office/word/2006/wordml" xmlns:wps="http://schemas.microsoft.com/office/word/2010/wordprocessingShape" mc:Ignorable="w14 w15 w16se wp14">
   <w:abstractNum w:abstractNumId="0" w15:restartNumberingAfterBreak="0">
     <w:nsid w:val="79A86EF8"/>
     <w:multiLevelType w:val="hybridMultilevel"/>
@@ -2057,7 +2136,7 @@
       </w:pPr>
     </w:pPrDefault>
   </w:docDefaults>
-  <w:latentStyles w:defLockedState="0" w:defUIPriority="99" w:defSemiHidden="0" w:defUnhideWhenUsed="0" w:defQFormat="0" w:count="372">
+  <w:latentStyles w:defLockedState="0" w:defUIPriority="99" w:defSemiHidden="0" w:defUnhideWhenUsed="0" w:defQFormat="0" w:count="374">
     <w:lsdException w:name="Normal" w:uiPriority="0" w:qFormat="1"/>
     <w:lsdException w:name="heading 1" w:uiPriority="9" w:qFormat="1"/>
     <w:lsdException w:name="heading 2" w:semiHidden="1" w:uiPriority="9" w:unhideWhenUsed="1" w:qFormat="1"/>
@@ -2208,7 +2287,7 @@
     <w:lsdException w:name="Table Subtle 1" w:semiHidden="1" w:unhideWhenUsed="1"/>
     <w:lsdException w:name="Table Subtle 2" w:semiHidden="1" w:unhideWhenUsed="1"/>
     <w:lsdException w:name="Table Web 1" w:semiHidden="1" w:unhideWhenUsed="1"/>
-    <w:lsdException w:name="Table Web 2" w:semiHidden="1" w:unhideWhenUsed="1"/>
+    <w:lsdException w:name="Table Web 3" w:semiHidden="1" w:unhideWhenUsed="1"/>
     <w:lsdException w:name="Balloon Text" w:semiHidden="1" w:unhideWhenUsed="1"/>
     <w:lsdException w:name="Table Grid" w:uiPriority="39"/>
     <w:lsdException w:name="Placeholder Text" w:semiHidden="1"/>
@@ -2427,6 +2506,8 @@
     <w:lsdException w:name="List Table 6 Colorful Accent 6" w:uiPriority="51"/>
     <w:lsdException w:name="List Table 7 Colorful Accent 6" w:uiPriority="52"/>
     <w:lsdException w:name="Mention" w:semiHidden="1" w:unhideWhenUsed="1"/>
+    <w:lsdException w:name="Smart Hyperlink" w:semiHidden="1" w:unhideWhenUsed="1"/>
+    <w:lsdException w:name="Hashtag" w:semiHidden="1" w:unhideWhenUsed="1"/>
   </w:latentStyles>
   <w:style w:type="paragraph" w:default="1" w:styleId="Normal">
     <w:name w:val="Normal"/>
@@ -2732,4 +2813,16 @@
     </a:ext>
   </a:extLst>
 </a:theme>
+</file>
+
+<file path=customXml/item1.xml><?xml version="1.0" encoding="utf-8"?>
+<b:Sources xmlns:b="http://schemas.openxmlformats.org/officeDocument/2006/bibliography" xmlns="http://schemas.openxmlformats.org/officeDocument/2006/bibliography" SelectedStyle="\APASixthEditionOfficeOnline.xsl" StyleName="APA" Version="6"/>
+</file>
+
+<file path=customXml/itemProps1.xml><?xml version="1.0" encoding="utf-8"?>
+<ds:datastoreItem xmlns:ds="http://schemas.openxmlformats.org/officeDocument/2006/customXml" ds:itemID="{B95174D2-1E9E-427D-BAB2-A182BB139E73}">
+  <ds:schemaRefs>
+    <ds:schemaRef ds:uri="http://schemas.openxmlformats.org/officeDocument/2006/bibliography"/>
+  </ds:schemaRefs>
+</ds:datastoreItem>
 </file>
--- a/documentation/prototype/backlog.docx
+++ b/documentation/prototype/backlog.docx
@@ -1,6 +1,6 @@
 
 <file path=word/document.xml><?xml version="1.0" encoding="utf-8"?>
-<w:document xmlns:wpc="http://schemas.microsoft.com/office/word/2010/wordprocessingCanvas" xmlns:cx="http://schemas.microsoft.com/office/drawing/2014/chartex" xmlns:cx1="http://schemas.microsoft.com/office/drawing/2015/9/8/chartex" xmlns:cx2="http://schemas.microsoft.com/office/drawing/2015/10/21/chartex" xmlns:cx3="http://schemas.microsoft.com/office/drawing/2016/5/9/chartex" xmlns:cx4="http://schemas.microsoft.com/office/drawing/2016/5/10/chartex" xmlns:cx5="http://schemas.microsoft.com/office/drawing/2016/5/11/chartex" xmlns:mc="http://schemas.openxmlformats.org/markup-compatibility/2006" xmlns:o="urn:schemas-microsoft-com:office:office" xmlns:r="http://schemas.openxmlformats.org/officeDocument/2006/relationships" xmlns:m="http://schemas.openxmlformats.org/officeDocument/2006/math" xmlns:v="urn:schemas-microsoft-com:vml" xmlns:wp14="http://schemas.microsoft.com/office/word/2010/wordprocessingDrawing" xmlns:wp="http://schemas.openxmlformats.org/drawingml/2006/wordprocessingDrawing" xmlns:w10="urn:schemas-microsoft-com:office:word" xmlns:w="http://schemas.openxmlformats.org/wordprocessingml/2006/main" xmlns:w14="http://schemas.microsoft.com/office/word/2010/wordml" xmlns:w15="http://schemas.microsoft.com/office/word/2012/wordml" xmlns:w16se="http://schemas.microsoft.com/office/word/2015/wordml/symex" xmlns:wpg="http://schemas.microsoft.com/office/word/2010/wordprocessingGroup" xmlns:wpi="http://schemas.microsoft.com/office/word/2010/wordprocessingInk" xmlns:wne="http://schemas.microsoft.com/office/word/2006/wordml" xmlns:wps="http://schemas.microsoft.com/office/word/2010/wordprocessingShape" mc:Ignorable="w14 w15 w16se wp14">
+<w:document xmlns:wpc="http://schemas.microsoft.com/office/word/2010/wordprocessingCanvas" xmlns:mc="http://schemas.openxmlformats.org/markup-compatibility/2006" xmlns:o="urn:schemas-microsoft-com:office:office" xmlns:r="http://schemas.openxmlformats.org/officeDocument/2006/relationships" xmlns:m="http://schemas.openxmlformats.org/officeDocument/2006/math" xmlns:v="urn:schemas-microsoft-com:vml" xmlns:wp14="http://schemas.microsoft.com/office/word/2010/wordprocessingDrawing" xmlns:wp="http://schemas.openxmlformats.org/drawingml/2006/wordprocessingDrawing" xmlns:w10="urn:schemas-microsoft-com:office:word" xmlns:w="http://schemas.openxmlformats.org/wordprocessingml/2006/main" xmlns:w14="http://schemas.microsoft.com/office/word/2010/wordml" xmlns:w15="http://schemas.microsoft.com/office/word/2012/wordml" xmlns:wpg="http://schemas.microsoft.com/office/word/2010/wordprocessingGroup" xmlns:wpi="http://schemas.microsoft.com/office/word/2010/wordprocessingInk" xmlns:wne="http://schemas.microsoft.com/office/word/2006/wordml" xmlns:wps="http://schemas.microsoft.com/office/word/2010/wordprocessingShape" mc:Ignorable="w14 w15 wp14">
   <w:body>
     <w:p>
       <w:pPr>
@@ -58,18 +58,8 @@
           <w:szCs w:val="24"/>
           <w:lang w:val="en-US"/>
         </w:rPr>
-        <w:t xml:space="preserve">tasks in no </w:t>
-      </w:r>
-      <w:proofErr w:type="gramStart"/>
-      <w:r>
-        <w:rPr>
-          <w:sz w:val="24"/>
-          <w:szCs w:val="24"/>
-          <w:lang w:val="en-US"/>
-        </w:rPr>
-        <w:t>particular order</w:t>
-      </w:r>
-      <w:proofErr w:type="gramEnd"/>
+        <w:t>tasks in no particular order</w:t>
+      </w:r>
       <w:r>
         <w:rPr>
           <w:sz w:val="24"/>
@@ -89,7 +79,7 @@
     </w:p>
     <w:p>
       <w:pPr>
-        <w:pStyle w:val="Liststycke"/>
+        <w:pStyle w:val="ListParagraph"/>
         <w:numPr>
           <w:ilvl w:val="0"/>
           <w:numId w:val="1"/>
@@ -130,11 +120,13 @@
         </w:rPr>
         <w:t>Notification</w:t>
       </w:r>
+      <w:bookmarkStart w:id="0" w:name="_GoBack"/>
+      <w:bookmarkEnd w:id="0"/>
       <w:proofErr w:type="spellEnd"/>
     </w:p>
     <w:p>
       <w:pPr>
-        <w:pStyle w:val="Liststycke"/>
+        <w:pStyle w:val="ListParagraph"/>
         <w:numPr>
           <w:ilvl w:val="0"/>
           <w:numId w:val="1"/>
@@ -156,7 +148,7 @@
     </w:p>
     <w:p>
       <w:pPr>
-        <w:pStyle w:val="Liststycke"/>
+        <w:pStyle w:val="ListParagraph"/>
         <w:numPr>
           <w:ilvl w:val="0"/>
           <w:numId w:val="1"/>
@@ -234,7 +226,7 @@
     </w:p>
     <w:p>
       <w:pPr>
-        <w:pStyle w:val="Liststycke"/>
+        <w:pStyle w:val="ListParagraph"/>
         <w:numPr>
           <w:ilvl w:val="0"/>
           <w:numId w:val="1"/>
@@ -290,7 +282,7 @@
     </w:p>
     <w:p>
       <w:pPr>
-        <w:pStyle w:val="Liststycke"/>
+        <w:pStyle w:val="ListParagraph"/>
         <w:numPr>
           <w:ilvl w:val="0"/>
           <w:numId w:val="1"/>
@@ -320,7 +312,7 @@
     </w:p>
     <w:p>
       <w:pPr>
-        <w:pStyle w:val="Liststycke"/>
+        <w:pStyle w:val="ListParagraph"/>
         <w:numPr>
           <w:ilvl w:val="0"/>
           <w:numId w:val="1"/>
@@ -350,7 +342,7 @@
     </w:p>
     <w:p>
       <w:pPr>
-        <w:pStyle w:val="Liststycke"/>
+        <w:pStyle w:val="ListParagraph"/>
         <w:numPr>
           <w:ilvl w:val="0"/>
           <w:numId w:val="1"/>
@@ -396,7 +388,7 @@
     </w:p>
     <w:p>
       <w:pPr>
-        <w:pStyle w:val="Liststycke"/>
+        <w:pStyle w:val="ListParagraph"/>
         <w:numPr>
           <w:ilvl w:val="0"/>
           <w:numId w:val="1"/>
@@ -476,7 +468,7 @@
     </w:p>
     <w:p>
       <w:pPr>
-        <w:pStyle w:val="Liststycke"/>
+        <w:pStyle w:val="ListParagraph"/>
         <w:numPr>
           <w:ilvl w:val="0"/>
           <w:numId w:val="1"/>
@@ -514,7 +506,7 @@
     </w:p>
     <w:p>
       <w:pPr>
-        <w:pStyle w:val="Liststycke"/>
+        <w:pStyle w:val="ListParagraph"/>
         <w:numPr>
           <w:ilvl w:val="0"/>
           <w:numId w:val="1"/>
@@ -552,7 +544,7 @@
     </w:p>
     <w:p>
       <w:pPr>
-        <w:pStyle w:val="Liststycke"/>
+        <w:pStyle w:val="ListParagraph"/>
         <w:numPr>
           <w:ilvl w:val="0"/>
           <w:numId w:val="1"/>
@@ -598,7 +590,7 @@
     </w:p>
     <w:p>
       <w:pPr>
-        <w:pStyle w:val="Liststycke"/>
+        <w:pStyle w:val="ListParagraph"/>
         <w:numPr>
           <w:ilvl w:val="0"/>
           <w:numId w:val="1"/>
@@ -620,7 +612,7 @@
     </w:p>
     <w:p>
       <w:pPr>
-        <w:pStyle w:val="Liststycke"/>
+        <w:pStyle w:val="ListParagraph"/>
         <w:numPr>
           <w:ilvl w:val="0"/>
           <w:numId w:val="1"/>
@@ -666,7 +658,7 @@
     </w:p>
     <w:p>
       <w:pPr>
-        <w:pStyle w:val="Liststycke"/>
+        <w:pStyle w:val="ListParagraph"/>
         <w:numPr>
           <w:ilvl w:val="0"/>
           <w:numId w:val="1"/>
@@ -688,7 +680,7 @@
     </w:p>
     <w:p>
       <w:pPr>
-        <w:pStyle w:val="Liststycke"/>
+        <w:pStyle w:val="ListParagraph"/>
         <w:numPr>
           <w:ilvl w:val="0"/>
           <w:numId w:val="1"/>
@@ -718,7 +710,7 @@
     </w:p>
     <w:p>
       <w:pPr>
-        <w:pStyle w:val="Liststycke"/>
+        <w:pStyle w:val="ListParagraph"/>
         <w:numPr>
           <w:ilvl w:val="0"/>
           <w:numId w:val="1"/>
@@ -740,7 +732,7 @@
     </w:p>
     <w:p>
       <w:pPr>
-        <w:pStyle w:val="Liststycke"/>
+        <w:pStyle w:val="ListParagraph"/>
         <w:numPr>
           <w:ilvl w:val="0"/>
           <w:numId w:val="1"/>
@@ -796,7 +788,7 @@
     </w:p>
     <w:p>
       <w:pPr>
-        <w:pStyle w:val="Liststycke"/>
+        <w:pStyle w:val="ListParagraph"/>
         <w:numPr>
           <w:ilvl w:val="0"/>
           <w:numId w:val="1"/>
@@ -834,7 +826,7 @@
     </w:p>
     <w:p>
       <w:pPr>
-        <w:pStyle w:val="Liststycke"/>
+        <w:pStyle w:val="ListParagraph"/>
         <w:numPr>
           <w:ilvl w:val="0"/>
           <w:numId w:val="1"/>
@@ -872,7 +864,7 @@
     </w:p>
     <w:p>
       <w:pPr>
-        <w:pStyle w:val="Liststycke"/>
+        <w:pStyle w:val="ListParagraph"/>
         <w:numPr>
           <w:ilvl w:val="0"/>
           <w:numId w:val="1"/>
@@ -918,7 +910,7 @@
     </w:p>
     <w:p>
       <w:pPr>
-        <w:pStyle w:val="Liststycke"/>
+        <w:pStyle w:val="ListParagraph"/>
         <w:numPr>
           <w:ilvl w:val="0"/>
           <w:numId w:val="1"/>
@@ -988,7 +980,7 @@
     </w:p>
     <w:p>
       <w:pPr>
-        <w:pStyle w:val="Liststycke"/>
+        <w:pStyle w:val="ListParagraph"/>
         <w:numPr>
           <w:ilvl w:val="0"/>
           <w:numId w:val="1"/>
@@ -1060,7 +1052,7 @@
     </w:p>
     <w:p>
       <w:pPr>
-        <w:pStyle w:val="Liststycke"/>
+        <w:pStyle w:val="ListParagraph"/>
         <w:numPr>
           <w:ilvl w:val="0"/>
           <w:numId w:val="1"/>
@@ -1090,7 +1082,7 @@
     </w:p>
     <w:p>
       <w:pPr>
-        <w:pStyle w:val="Liststycke"/>
+        <w:pStyle w:val="ListParagraph"/>
         <w:numPr>
           <w:ilvl w:val="0"/>
           <w:numId w:val="1"/>
@@ -1152,7 +1144,7 @@
     </w:p>
     <w:p>
       <w:pPr>
-        <w:pStyle w:val="Liststycke"/>
+        <w:pStyle w:val="ListParagraph"/>
         <w:numPr>
           <w:ilvl w:val="0"/>
           <w:numId w:val="1"/>
@@ -1190,7 +1182,544 @@
     </w:p>
     <w:p>
       <w:pPr>
-        <w:pStyle w:val="Liststycke"/>
+        <w:pStyle w:val="ListParagraph"/>
+        <w:numPr>
+          <w:ilvl w:val="0"/>
+          <w:numId w:val="1"/>
+        </w:numPr>
+        <w:rPr>
+          <w:sz w:val="24"/>
+          <w:szCs w:val="24"/>
+          <w:lang w:val="en-US"/>
+        </w:rPr>
+      </w:pPr>
+      <w:r>
+        <w:rPr>
+          <w:sz w:val="24"/>
+          <w:szCs w:val="24"/>
+          <w:lang w:val="en-US"/>
+        </w:rPr>
+        <w:t>Implement f</w:t>
+      </w:r>
+      <w:r>
+        <w:rPr>
+          <w:sz w:val="24"/>
+          <w:szCs w:val="24"/>
+          <w:lang w:val="en-US"/>
+        </w:rPr>
+        <w:t>avorite</w:t>
+      </w:r>
+      <w:r>
+        <w:rPr>
+          <w:sz w:val="24"/>
+          <w:szCs w:val="24"/>
+          <w:lang w:val="en-US"/>
+        </w:rPr>
+        <w:t xml:space="preserve"> event button functionality</w:t>
+      </w:r>
+    </w:p>
+    <w:p>
+      <w:pPr>
+        <w:ind w:left="360"/>
+        <w:rPr>
+          <w:sz w:val="24"/>
+          <w:szCs w:val="24"/>
+          <w:lang w:val="en-US"/>
+        </w:rPr>
+      </w:pPr>
+    </w:p>
+    <w:p>
+      <w:pPr>
+        <w:rPr>
+          <w:sz w:val="24"/>
+          <w:szCs w:val="24"/>
+          <w:lang w:val="en-US"/>
+        </w:rPr>
+      </w:pPr>
+    </w:p>
+    <w:p>
+      <w:pPr>
+        <w:ind w:left="360"/>
+        <w:rPr>
+          <w:sz w:val="24"/>
+          <w:szCs w:val="24"/>
+          <w:lang w:val="en-US"/>
+        </w:rPr>
+      </w:pPr>
+      <w:r>
+        <w:rPr>
+          <w:sz w:val="24"/>
+          <w:szCs w:val="24"/>
+          <w:lang w:val="en-US"/>
+        </w:rPr>
+        <w:t>Translating</w:t>
+      </w:r>
+    </w:p>
+    <w:p>
+      <w:pPr>
+        <w:pStyle w:val="ListParagraph"/>
+        <w:numPr>
+          <w:ilvl w:val="0"/>
+          <w:numId w:val="1"/>
+        </w:numPr>
+        <w:rPr>
+          <w:sz w:val="24"/>
+          <w:szCs w:val="24"/>
+          <w:lang w:val="en-US"/>
+        </w:rPr>
+      </w:pPr>
+      <w:r>
+        <w:rPr>
+          <w:sz w:val="24"/>
+          <w:szCs w:val="24"/>
+          <w:lang w:val="en-US"/>
+        </w:rPr>
+        <w:t>Implement functionality to translate a text to another language</w:t>
+      </w:r>
+    </w:p>
+    <w:p>
+      <w:pPr>
+        <w:pStyle w:val="ListParagraph"/>
+        <w:numPr>
+          <w:ilvl w:val="0"/>
+          <w:numId w:val="1"/>
+        </w:numPr>
+        <w:rPr>
+          <w:sz w:val="24"/>
+          <w:szCs w:val="24"/>
+          <w:lang w:val="en-US"/>
+        </w:rPr>
+      </w:pPr>
+      <w:r>
+        <w:rPr>
+          <w:sz w:val="24"/>
+          <w:szCs w:val="24"/>
+          <w:lang w:val="en-US"/>
+        </w:rPr>
+        <w:t>Implement feature</w:t>
+      </w:r>
+      <w:r>
+        <w:rPr>
+          <w:sz w:val="24"/>
+          <w:szCs w:val="24"/>
+          <w:lang w:val="en-US"/>
+        </w:rPr>
+        <w:t xml:space="preserve"> to </w:t>
+      </w:r>
+      <w:r>
+        <w:rPr>
+          <w:sz w:val="24"/>
+          <w:szCs w:val="24"/>
+          <w:lang w:val="en-US"/>
+        </w:rPr>
+        <w:t>translate a</w:t>
+      </w:r>
+      <w:r>
+        <w:rPr>
+          <w:sz w:val="24"/>
+          <w:szCs w:val="24"/>
+          <w:lang w:val="en-US"/>
+        </w:rPr>
+        <w:t>n event’s</w:t>
+      </w:r>
+      <w:r>
+        <w:rPr>
+          <w:sz w:val="24"/>
+          <w:szCs w:val="24"/>
+          <w:lang w:val="en-US"/>
+        </w:rPr>
+        <w:t xml:space="preserve"> description </w:t>
+      </w:r>
+      <w:r>
+        <w:rPr>
+          <w:sz w:val="24"/>
+          <w:szCs w:val="24"/>
+          <w:lang w:val="en-US"/>
+        </w:rPr>
+        <w:t>text</w:t>
+      </w:r>
+    </w:p>
+    <w:p>
+      <w:pPr>
+        <w:ind w:left="360"/>
+        <w:rPr>
+          <w:sz w:val="24"/>
+          <w:szCs w:val="24"/>
+          <w:lang w:val="en-US"/>
+        </w:rPr>
+      </w:pPr>
+      <w:r>
+        <w:rPr>
+          <w:sz w:val="24"/>
+          <w:szCs w:val="24"/>
+          <w:lang w:val="en-US"/>
+        </w:rPr>
+        <w:t>GPS and Google map</w:t>
+      </w:r>
+      <w:r>
+        <w:rPr>
+          <w:sz w:val="24"/>
+          <w:szCs w:val="24"/>
+          <w:lang w:val="en-US"/>
+        </w:rPr>
+        <w:t>s</w:t>
+      </w:r>
+    </w:p>
+    <w:p>
+      <w:pPr>
+        <w:pStyle w:val="ListParagraph"/>
+        <w:numPr>
+          <w:ilvl w:val="0"/>
+          <w:numId w:val="1"/>
+        </w:numPr>
+        <w:rPr>
+          <w:sz w:val="24"/>
+          <w:szCs w:val="24"/>
+          <w:lang w:val="en-US"/>
+        </w:rPr>
+      </w:pPr>
+      <w:r>
+        <w:rPr>
+          <w:sz w:val="24"/>
+          <w:szCs w:val="24"/>
+          <w:lang w:val="en-US"/>
+        </w:rPr>
+        <w:t>Implement functionality to get the user’s current location</w:t>
+      </w:r>
+    </w:p>
+    <w:p>
+      <w:pPr>
+        <w:pStyle w:val="ListParagraph"/>
+        <w:numPr>
+          <w:ilvl w:val="0"/>
+          <w:numId w:val="1"/>
+        </w:numPr>
+        <w:rPr>
+          <w:sz w:val="24"/>
+          <w:szCs w:val="24"/>
+          <w:lang w:val="en-US"/>
+        </w:rPr>
+      </w:pPr>
+      <w:r>
+        <w:rPr>
+          <w:sz w:val="24"/>
+          <w:szCs w:val="24"/>
+          <w:lang w:val="en-US"/>
+        </w:rPr>
+        <w:t xml:space="preserve">Implement feature </w:t>
+      </w:r>
+      <w:r>
+        <w:rPr>
+          <w:sz w:val="24"/>
+          <w:szCs w:val="24"/>
+          <w:lang w:val="en-US"/>
+        </w:rPr>
+        <w:t>to receive navigation to an event</w:t>
+      </w:r>
+    </w:p>
+    <w:p>
+      <w:pPr>
+        <w:pStyle w:val="ListParagraph"/>
+        <w:numPr>
+          <w:ilvl w:val="0"/>
+          <w:numId w:val="1"/>
+        </w:numPr>
+        <w:rPr>
+          <w:sz w:val="24"/>
+          <w:szCs w:val="24"/>
+          <w:lang w:val="en-US"/>
+        </w:rPr>
+      </w:pPr>
+      <w:r>
+        <w:rPr>
+          <w:sz w:val="24"/>
+          <w:szCs w:val="24"/>
+          <w:lang w:val="en-US"/>
+        </w:rPr>
+        <w:t xml:space="preserve">Implement feature to </w:t>
+      </w:r>
+      <w:r>
+        <w:rPr>
+          <w:sz w:val="24"/>
+          <w:szCs w:val="24"/>
+          <w:lang w:val="en-US"/>
+        </w:rPr>
+        <w:t>d</w:t>
+      </w:r>
+      <w:r>
+        <w:rPr>
+          <w:sz w:val="24"/>
+          <w:szCs w:val="24"/>
+          <w:lang w:val="en-US"/>
+        </w:rPr>
+        <w:t xml:space="preserve">isplay </w:t>
+      </w:r>
+      <w:r>
+        <w:rPr>
+          <w:sz w:val="24"/>
+          <w:szCs w:val="24"/>
+          <w:lang w:val="en-US"/>
+        </w:rPr>
+        <w:t>the user’s</w:t>
+      </w:r>
+      <w:r>
+        <w:rPr>
+          <w:sz w:val="24"/>
+          <w:szCs w:val="24"/>
+          <w:lang w:val="en-US"/>
+        </w:rPr>
+        <w:t xml:space="preserve"> current </w:t>
+      </w:r>
+      <w:r>
+        <w:rPr>
+          <w:sz w:val="24"/>
+          <w:szCs w:val="24"/>
+          <w:lang w:val="en-US"/>
+        </w:rPr>
+        <w:t>location</w:t>
+      </w:r>
+      <w:r>
+        <w:rPr>
+          <w:sz w:val="24"/>
+          <w:szCs w:val="24"/>
+          <w:lang w:val="en-US"/>
+        </w:rPr>
+        <w:t xml:space="preserve"> (city)</w:t>
+      </w:r>
+      <w:r>
+        <w:rPr>
+          <w:sz w:val="24"/>
+          <w:szCs w:val="24"/>
+          <w:lang w:val="en-US"/>
+        </w:rPr>
+        <w:t xml:space="preserve"> in</w:t>
+      </w:r>
+      <w:r>
+        <w:rPr>
+          <w:sz w:val="24"/>
+          <w:szCs w:val="24"/>
+          <w:lang w:val="en-US"/>
+        </w:rPr>
+        <w:t xml:space="preserve"> the</w:t>
+      </w:r>
+      <w:r>
+        <w:rPr>
+          <w:sz w:val="24"/>
+          <w:szCs w:val="24"/>
+          <w:lang w:val="en-US"/>
+        </w:rPr>
+        <w:t xml:space="preserve"> hamburger menu</w:t>
+      </w:r>
+    </w:p>
+    <w:p>
+      <w:pPr>
+        <w:pStyle w:val="ListParagraph"/>
+        <w:numPr>
+          <w:ilvl w:val="0"/>
+          <w:numId w:val="1"/>
+        </w:numPr>
+        <w:rPr>
+          <w:sz w:val="24"/>
+          <w:szCs w:val="24"/>
+          <w:lang w:val="en-US"/>
+        </w:rPr>
+      </w:pPr>
+      <w:r>
+        <w:rPr>
+          <w:sz w:val="24"/>
+          <w:szCs w:val="24"/>
+          <w:lang w:val="en-US"/>
+        </w:rPr>
+        <w:t>Implement feature to s</w:t>
+      </w:r>
+      <w:r>
+        <w:rPr>
+          <w:sz w:val="24"/>
+          <w:szCs w:val="24"/>
+          <w:lang w:val="en-US"/>
+        </w:rPr>
+        <w:t>ee distance</w:t>
+      </w:r>
+      <w:r>
+        <w:rPr>
+          <w:sz w:val="24"/>
+          <w:szCs w:val="24"/>
+          <w:lang w:val="en-US"/>
+        </w:rPr>
+        <w:t xml:space="preserve"> in kilometers</w:t>
+      </w:r>
+      <w:r>
+        <w:rPr>
+          <w:sz w:val="24"/>
+          <w:szCs w:val="24"/>
+          <w:lang w:val="en-US"/>
+        </w:rPr>
+        <w:t xml:space="preserve"> to an event </w:t>
+      </w:r>
+      <w:r>
+        <w:rPr>
+          <w:sz w:val="24"/>
+          <w:szCs w:val="24"/>
+          <w:lang w:val="en-US"/>
+        </w:rPr>
+        <w:t>based on the u</w:t>
+      </w:r>
+      <w:r>
+        <w:rPr>
+          <w:sz w:val="24"/>
+          <w:szCs w:val="24"/>
+          <w:lang w:val="en-US"/>
+        </w:rPr>
+        <w:t>ser</w:t>
+      </w:r>
+      <w:r>
+        <w:rPr>
+          <w:sz w:val="24"/>
+          <w:szCs w:val="24"/>
+          <w:lang w:val="en-US"/>
+        </w:rPr>
+        <w:t>’</w:t>
+      </w:r>
+      <w:r>
+        <w:rPr>
+          <w:sz w:val="24"/>
+          <w:szCs w:val="24"/>
+          <w:lang w:val="en-US"/>
+        </w:rPr>
+        <w:t xml:space="preserve">s </w:t>
+      </w:r>
+      <w:r>
+        <w:rPr>
+          <w:sz w:val="24"/>
+          <w:szCs w:val="24"/>
+          <w:lang w:val="en-US"/>
+        </w:rPr>
+        <w:t>current location</w:t>
+      </w:r>
+    </w:p>
+    <w:p>
+      <w:pPr>
+        <w:pStyle w:val="ListParagraph"/>
+        <w:numPr>
+          <w:ilvl w:val="0"/>
+          <w:numId w:val="1"/>
+        </w:numPr>
+        <w:rPr>
+          <w:sz w:val="24"/>
+          <w:szCs w:val="24"/>
+          <w:lang w:val="en-US"/>
+        </w:rPr>
+      </w:pPr>
+      <w:r>
+        <w:rPr>
+          <w:sz w:val="24"/>
+          <w:szCs w:val="24"/>
+          <w:lang w:val="en-US"/>
+        </w:rPr>
+        <w:t>Implement feature</w:t>
+      </w:r>
+      <w:r>
+        <w:rPr>
+          <w:sz w:val="24"/>
+          <w:szCs w:val="24"/>
+          <w:lang w:val="en-US"/>
+        </w:rPr>
+        <w:t xml:space="preserve"> to see distance in kilometers</w:t>
+      </w:r>
+      <w:r>
+        <w:rPr>
+          <w:sz w:val="24"/>
+          <w:szCs w:val="24"/>
+          <w:lang w:val="en-US"/>
+        </w:rPr>
+        <w:t xml:space="preserve"> </w:t>
+      </w:r>
+      <w:r>
+        <w:rPr>
+          <w:sz w:val="24"/>
+          <w:szCs w:val="24"/>
+          <w:lang w:val="en-US"/>
+        </w:rPr>
+        <w:t>to a hardcoded event</w:t>
+      </w:r>
+      <w:r>
+        <w:rPr>
+          <w:sz w:val="24"/>
+          <w:szCs w:val="24"/>
+          <w:lang w:val="en-US"/>
+        </w:rPr>
+        <w:t xml:space="preserve"> </w:t>
+      </w:r>
+      <w:r>
+        <w:rPr>
+          <w:sz w:val="24"/>
+          <w:szCs w:val="24"/>
+          <w:lang w:val="en-US"/>
+        </w:rPr>
+        <w:t>based on the u</w:t>
+      </w:r>
+      <w:r>
+        <w:rPr>
+          <w:sz w:val="24"/>
+          <w:szCs w:val="24"/>
+          <w:lang w:val="en-US"/>
+        </w:rPr>
+        <w:t>ser</w:t>
+      </w:r>
+      <w:r>
+        <w:rPr>
+          <w:sz w:val="24"/>
+          <w:szCs w:val="24"/>
+          <w:lang w:val="en-US"/>
+        </w:rPr>
+        <w:t>’</w:t>
+      </w:r>
+      <w:r>
+        <w:rPr>
+          <w:sz w:val="24"/>
+          <w:szCs w:val="24"/>
+          <w:lang w:val="en-US"/>
+        </w:rPr>
+        <w:t xml:space="preserve">s </w:t>
+      </w:r>
+      <w:r>
+        <w:rPr>
+          <w:sz w:val="24"/>
+          <w:szCs w:val="24"/>
+          <w:lang w:val="en-US"/>
+        </w:rPr>
+        <w:t>current location</w:t>
+      </w:r>
+    </w:p>
+    <w:p>
+      <w:pPr>
+        <w:ind w:left="360"/>
+        <w:rPr>
+          <w:sz w:val="24"/>
+          <w:szCs w:val="24"/>
+          <w:lang w:val="en-US"/>
+        </w:rPr>
+      </w:pPr>
+      <w:r>
+        <w:rPr>
+          <w:sz w:val="24"/>
+          <w:szCs w:val="24"/>
+          <w:lang w:val="en-US"/>
+        </w:rPr>
+        <w:t>Retrieve</w:t>
+      </w:r>
+      <w:r>
+        <w:rPr>
+          <w:sz w:val="24"/>
+          <w:szCs w:val="24"/>
+          <w:lang w:val="en-US"/>
+        </w:rPr>
+        <w:t xml:space="preserve"> events from Facebook</w:t>
+      </w:r>
+    </w:p>
+    <w:p>
+      <w:pPr>
+        <w:pStyle w:val="ListParagraph"/>
         <w:numPr>
           <w:ilvl w:val="0"/>
           <w:numId w:val="1"/>
@@ -1209,112 +1738,173 @@
         </w:rPr>
         <w:t xml:space="preserve">Implement </w:t>
       </w:r>
-      <w:bookmarkStart w:id="0" w:name="_GoBack"/>
-      <w:r>
-        <w:rPr>
-          <w:sz w:val="24"/>
-          <w:szCs w:val="24"/>
-          <w:lang w:val="en-US"/>
-        </w:rPr>
-        <w:t>f</w:t>
-      </w:r>
-      <w:r>
-        <w:rPr>
-          <w:sz w:val="24"/>
-          <w:szCs w:val="24"/>
-          <w:lang w:val="en-US"/>
-        </w:rPr>
-        <w:t>avorite</w:t>
-      </w:r>
-      <w:bookmarkEnd w:id="0"/>
-      <w:r>
-        <w:rPr>
-          <w:sz w:val="24"/>
-          <w:szCs w:val="24"/>
-          <w:lang w:val="en-US"/>
-        </w:rPr>
-        <w:t xml:space="preserve"> event button functionality</w:t>
-      </w:r>
-    </w:p>
-    <w:p>
-      <w:pPr>
-        <w:ind w:left="360"/>
-        <w:rPr>
-          <w:sz w:val="24"/>
-          <w:szCs w:val="24"/>
-          <w:lang w:val="en-US"/>
-        </w:rPr>
-      </w:pPr>
-    </w:p>
-    <w:p>
-      <w:pPr>
-        <w:rPr>
-          <w:sz w:val="24"/>
-          <w:szCs w:val="24"/>
-          <w:lang w:val="en-US"/>
-        </w:rPr>
-      </w:pPr>
-    </w:p>
-    <w:p>
-      <w:pPr>
-        <w:ind w:left="360"/>
-        <w:rPr>
-          <w:sz w:val="24"/>
-          <w:szCs w:val="24"/>
-          <w:lang w:val="en-US"/>
-        </w:rPr>
-      </w:pPr>
-      <w:r>
-        <w:rPr>
-          <w:sz w:val="24"/>
-          <w:szCs w:val="24"/>
-          <w:lang w:val="en-US"/>
-        </w:rPr>
-        <w:t>Translating</w:t>
-      </w:r>
-    </w:p>
-    <w:p>
-      <w:pPr>
-        <w:pStyle w:val="Liststycke"/>
-        <w:numPr>
-          <w:ilvl w:val="0"/>
-          <w:numId w:val="1"/>
-        </w:numPr>
-        <w:rPr>
-          <w:sz w:val="24"/>
-          <w:szCs w:val="24"/>
-          <w:lang w:val="en-US"/>
-        </w:rPr>
-      </w:pPr>
-      <w:r>
-        <w:rPr>
-          <w:sz w:val="24"/>
-          <w:szCs w:val="24"/>
-          <w:lang w:val="en-US"/>
-        </w:rPr>
-        <w:t>Implement functionality to translate a text to another language</w:t>
-      </w:r>
-    </w:p>
-    <w:p>
-      <w:pPr>
-        <w:pStyle w:val="Liststycke"/>
-        <w:numPr>
-          <w:ilvl w:val="0"/>
-          <w:numId w:val="1"/>
-        </w:numPr>
-        <w:rPr>
-          <w:sz w:val="24"/>
-          <w:szCs w:val="24"/>
-          <w:lang w:val="en-US"/>
-        </w:rPr>
-      </w:pPr>
-      <w:r>
-        <w:rPr>
-          <w:sz w:val="24"/>
-          <w:szCs w:val="24"/>
-          <w:lang w:val="en-US"/>
-        </w:rPr>
-        <w:t>Implement feature</w:t>
+      <w:r>
+        <w:rPr>
+          <w:sz w:val="24"/>
+          <w:szCs w:val="24"/>
+          <w:lang w:val="en-US"/>
+        </w:rPr>
+        <w:t xml:space="preserve">functionality to collect event data </w:t>
+      </w:r>
+      <w:r>
+        <w:rPr>
+          <w:sz w:val="24"/>
+          <w:szCs w:val="24"/>
+          <w:lang w:val="en-US"/>
+        </w:rPr>
+        <w:t>from Facebook</w:t>
+      </w:r>
+    </w:p>
+    <w:p>
+      <w:pPr>
+        <w:pStyle w:val="ListParagraph"/>
+        <w:numPr>
+          <w:ilvl w:val="0"/>
+          <w:numId w:val="1"/>
+        </w:numPr>
+        <w:rPr>
+          <w:sz w:val="24"/>
+          <w:szCs w:val="24"/>
+          <w:lang w:val="en-US"/>
+        </w:rPr>
+      </w:pPr>
+      <w:r>
+        <w:rPr>
+          <w:sz w:val="24"/>
+          <w:szCs w:val="24"/>
+          <w:lang w:val="en-US"/>
+        </w:rPr>
+        <w:t>Implement feature to open an event in the F</w:t>
+      </w:r>
+      <w:r>
+        <w:rPr>
+          <w:sz w:val="24"/>
+          <w:szCs w:val="24"/>
+          <w:lang w:val="en-US"/>
+        </w:rPr>
+        <w:t>acebook app</w:t>
+      </w:r>
+    </w:p>
+    <w:p>
+      <w:pPr>
+        <w:pStyle w:val="ListParagraph"/>
+        <w:numPr>
+          <w:ilvl w:val="0"/>
+          <w:numId w:val="1"/>
+        </w:numPr>
+        <w:rPr>
+          <w:sz w:val="24"/>
+          <w:szCs w:val="24"/>
+          <w:lang w:val="en-US"/>
+        </w:rPr>
+      </w:pPr>
+      <w:r>
+        <w:rPr>
+          <w:sz w:val="24"/>
+          <w:szCs w:val="24"/>
+          <w:lang w:val="en-US"/>
+        </w:rPr>
+        <w:t>Implement f</w:t>
+      </w:r>
+      <w:r>
+        <w:rPr>
+          <w:sz w:val="24"/>
+          <w:szCs w:val="24"/>
+          <w:lang w:val="en-US"/>
+        </w:rPr>
+        <w:t>unctionality</w:t>
+      </w:r>
+      <w:r>
+        <w:rPr>
+          <w:sz w:val="24"/>
+          <w:szCs w:val="24"/>
+          <w:lang w:val="en-US"/>
+        </w:rPr>
+        <w:t xml:space="preserve"> to only retrieve new events from Facebook when </w:t>
+      </w:r>
+      <w:r>
+        <w:rPr>
+          <w:sz w:val="24"/>
+          <w:szCs w:val="24"/>
+          <w:lang w:val="en-US"/>
+        </w:rPr>
+        <w:t xml:space="preserve">the user is </w:t>
+      </w:r>
+      <w:r>
+        <w:rPr>
+          <w:sz w:val="24"/>
+          <w:szCs w:val="24"/>
+          <w:lang w:val="en-US"/>
+        </w:rPr>
+        <w:t>connected to the internet</w:t>
+      </w:r>
+    </w:p>
+    <w:p>
+      <w:pPr>
+        <w:pStyle w:val="ListParagraph"/>
+        <w:numPr>
+          <w:ilvl w:val="0"/>
+          <w:numId w:val="1"/>
+        </w:numPr>
+        <w:rPr>
+          <w:sz w:val="24"/>
+          <w:szCs w:val="24"/>
+          <w:lang w:val="en-US"/>
+        </w:rPr>
+      </w:pPr>
+      <w:r>
+        <w:rPr>
+          <w:sz w:val="24"/>
+          <w:szCs w:val="24"/>
+          <w:lang w:val="en-US"/>
+        </w:rPr>
+        <w:t>Im</w:t>
+      </w:r>
+      <w:r>
+        <w:rPr>
+          <w:sz w:val="24"/>
+          <w:szCs w:val="24"/>
+          <w:lang w:val="en-US"/>
+        </w:rPr>
+        <w:t xml:space="preserve">plement functionality </w:t>
+      </w:r>
+      <w:r>
+        <w:rPr>
+          <w:sz w:val="24"/>
+          <w:szCs w:val="24"/>
+          <w:lang w:val="en-US"/>
+        </w:rPr>
+        <w:t>to retrieve events without the user’s Facebook access token</w:t>
+      </w:r>
+      <w:r>
+        <w:rPr>
+          <w:sz w:val="24"/>
+          <w:szCs w:val="24"/>
+          <w:lang w:val="en-US"/>
+        </w:rPr>
+        <w:t>.</w:t>
+      </w:r>
+    </w:p>
+    <w:p>
+      <w:pPr>
+        <w:pStyle w:val="ListParagraph"/>
+        <w:numPr>
+          <w:ilvl w:val="0"/>
+          <w:numId w:val="1"/>
+        </w:numPr>
+        <w:rPr>
+          <w:sz w:val="24"/>
+          <w:szCs w:val="24"/>
+          <w:lang w:val="en-US"/>
+        </w:rPr>
+      </w:pPr>
+      <w:r>
+        <w:rPr>
+          <w:sz w:val="24"/>
+          <w:szCs w:val="24"/>
+          <w:lang w:val="en-US"/>
+        </w:rPr>
+        <w:t>Implement functionality</w:t>
       </w:r>
       <w:r>
         <w:rPr>
@@ -1330,608 +1920,6 @@
           <w:szCs w:val="24"/>
           <w:lang w:val="en-US"/>
         </w:rPr>
-        <w:t>translate a</w:t>
-      </w:r>
-      <w:r>
-        <w:rPr>
-          <w:sz w:val="24"/>
-          <w:szCs w:val="24"/>
-          <w:lang w:val="en-US"/>
-        </w:rPr>
-        <w:t>n event’s</w:t>
-      </w:r>
-      <w:r>
-        <w:rPr>
-          <w:sz w:val="24"/>
-          <w:szCs w:val="24"/>
-          <w:lang w:val="en-US"/>
-        </w:rPr>
-        <w:t xml:space="preserve"> description </w:t>
-      </w:r>
-      <w:r>
-        <w:rPr>
-          <w:sz w:val="24"/>
-          <w:szCs w:val="24"/>
-          <w:lang w:val="en-US"/>
-        </w:rPr>
-        <w:t>text</w:t>
-      </w:r>
-    </w:p>
-    <w:p>
-      <w:pPr>
-        <w:ind w:left="360"/>
-        <w:rPr>
-          <w:sz w:val="24"/>
-          <w:szCs w:val="24"/>
-          <w:lang w:val="en-US"/>
-        </w:rPr>
-      </w:pPr>
-      <w:r>
-        <w:rPr>
-          <w:sz w:val="24"/>
-          <w:szCs w:val="24"/>
-          <w:lang w:val="en-US"/>
-        </w:rPr>
-        <w:t>GPS and Google map</w:t>
-      </w:r>
-    </w:p>
-    <w:p>
-      <w:pPr>
-        <w:pStyle w:val="Liststycke"/>
-        <w:numPr>
-          <w:ilvl w:val="0"/>
-          <w:numId w:val="1"/>
-        </w:numPr>
-        <w:rPr>
-          <w:sz w:val="24"/>
-          <w:szCs w:val="24"/>
-          <w:lang w:val="en-US"/>
-        </w:rPr>
-      </w:pPr>
-      <w:r>
-        <w:rPr>
-          <w:sz w:val="24"/>
-          <w:szCs w:val="24"/>
-          <w:lang w:val="en-US"/>
-        </w:rPr>
-        <w:t>Implement functionality to get the user’s current location</w:t>
-      </w:r>
-    </w:p>
-    <w:p>
-      <w:pPr>
-        <w:pStyle w:val="Liststycke"/>
-        <w:numPr>
-          <w:ilvl w:val="0"/>
-          <w:numId w:val="1"/>
-        </w:numPr>
-        <w:rPr>
-          <w:sz w:val="24"/>
-          <w:szCs w:val="24"/>
-          <w:lang w:val="en-US"/>
-        </w:rPr>
-      </w:pPr>
-      <w:r>
-        <w:rPr>
-          <w:sz w:val="24"/>
-          <w:szCs w:val="24"/>
-          <w:lang w:val="en-US"/>
-        </w:rPr>
-        <w:t xml:space="preserve">Implement feature </w:t>
-      </w:r>
-      <w:r>
-        <w:rPr>
-          <w:sz w:val="24"/>
-          <w:szCs w:val="24"/>
-          <w:lang w:val="en-US"/>
-        </w:rPr>
-        <w:t>to receive navigation to an event</w:t>
-      </w:r>
-    </w:p>
-    <w:p>
-      <w:pPr>
-        <w:pStyle w:val="Liststycke"/>
-        <w:numPr>
-          <w:ilvl w:val="0"/>
-          <w:numId w:val="1"/>
-        </w:numPr>
-        <w:rPr>
-          <w:sz w:val="24"/>
-          <w:szCs w:val="24"/>
-          <w:lang w:val="en-US"/>
-        </w:rPr>
-      </w:pPr>
-      <w:r>
-        <w:rPr>
-          <w:sz w:val="24"/>
-          <w:szCs w:val="24"/>
-          <w:lang w:val="en-US"/>
-        </w:rPr>
-        <w:t xml:space="preserve">Implement feature to </w:t>
-      </w:r>
-      <w:r>
-        <w:rPr>
-          <w:sz w:val="24"/>
-          <w:szCs w:val="24"/>
-          <w:lang w:val="en-US"/>
-        </w:rPr>
-        <w:t>d</w:t>
-      </w:r>
-      <w:r>
-        <w:rPr>
-          <w:sz w:val="24"/>
-          <w:szCs w:val="24"/>
-          <w:lang w:val="en-US"/>
-        </w:rPr>
-        <w:t xml:space="preserve">isplay </w:t>
-      </w:r>
-      <w:r>
-        <w:rPr>
-          <w:sz w:val="24"/>
-          <w:szCs w:val="24"/>
-          <w:lang w:val="en-US"/>
-        </w:rPr>
-        <w:t>the user’s</w:t>
-      </w:r>
-      <w:r>
-        <w:rPr>
-          <w:sz w:val="24"/>
-          <w:szCs w:val="24"/>
-          <w:lang w:val="en-US"/>
-        </w:rPr>
-        <w:t xml:space="preserve"> current </w:t>
-      </w:r>
-      <w:r>
-        <w:rPr>
-          <w:sz w:val="24"/>
-          <w:szCs w:val="24"/>
-          <w:lang w:val="en-US"/>
-        </w:rPr>
-        <w:t>location</w:t>
-      </w:r>
-      <w:r>
-        <w:rPr>
-          <w:sz w:val="24"/>
-          <w:szCs w:val="24"/>
-          <w:lang w:val="en-US"/>
-        </w:rPr>
-        <w:t xml:space="preserve"> (city)</w:t>
-      </w:r>
-      <w:r>
-        <w:rPr>
-          <w:sz w:val="24"/>
-          <w:szCs w:val="24"/>
-          <w:lang w:val="en-US"/>
-        </w:rPr>
-        <w:t xml:space="preserve"> in</w:t>
-      </w:r>
-      <w:r>
-        <w:rPr>
-          <w:sz w:val="24"/>
-          <w:szCs w:val="24"/>
-          <w:lang w:val="en-US"/>
-        </w:rPr>
-        <w:t xml:space="preserve"> the</w:t>
-      </w:r>
-      <w:r>
-        <w:rPr>
-          <w:sz w:val="24"/>
-          <w:szCs w:val="24"/>
-          <w:lang w:val="en-US"/>
-        </w:rPr>
-        <w:t xml:space="preserve"> hamburger menu</w:t>
-      </w:r>
-    </w:p>
-    <w:p>
-      <w:pPr>
-        <w:pStyle w:val="Liststycke"/>
-        <w:numPr>
-          <w:ilvl w:val="0"/>
-          <w:numId w:val="1"/>
-        </w:numPr>
-        <w:rPr>
-          <w:sz w:val="24"/>
-          <w:szCs w:val="24"/>
-          <w:lang w:val="en-US"/>
-        </w:rPr>
-      </w:pPr>
-      <w:r>
-        <w:rPr>
-          <w:sz w:val="24"/>
-          <w:szCs w:val="24"/>
-          <w:lang w:val="en-US"/>
-        </w:rPr>
-        <w:t>Implement feature to s</w:t>
-      </w:r>
-      <w:r>
-        <w:rPr>
-          <w:sz w:val="24"/>
-          <w:szCs w:val="24"/>
-          <w:lang w:val="en-US"/>
-        </w:rPr>
-        <w:t>ee distance</w:t>
-      </w:r>
-      <w:r>
-        <w:rPr>
-          <w:sz w:val="24"/>
-          <w:szCs w:val="24"/>
-          <w:lang w:val="en-US"/>
-        </w:rPr>
-        <w:t xml:space="preserve"> in kilometers</w:t>
-      </w:r>
-      <w:r>
-        <w:rPr>
-          <w:sz w:val="24"/>
-          <w:szCs w:val="24"/>
-          <w:lang w:val="en-US"/>
-        </w:rPr>
-        <w:t xml:space="preserve"> to an event </w:t>
-      </w:r>
-      <w:r>
-        <w:rPr>
-          <w:sz w:val="24"/>
-          <w:szCs w:val="24"/>
-          <w:lang w:val="en-US"/>
-        </w:rPr>
-        <w:t>based on the u</w:t>
-      </w:r>
-      <w:r>
-        <w:rPr>
-          <w:sz w:val="24"/>
-          <w:szCs w:val="24"/>
-          <w:lang w:val="en-US"/>
-        </w:rPr>
-        <w:t>ser</w:t>
-      </w:r>
-      <w:r>
-        <w:rPr>
-          <w:sz w:val="24"/>
-          <w:szCs w:val="24"/>
-          <w:lang w:val="en-US"/>
-        </w:rPr>
-        <w:t>’</w:t>
-      </w:r>
-      <w:r>
-        <w:rPr>
-          <w:sz w:val="24"/>
-          <w:szCs w:val="24"/>
-          <w:lang w:val="en-US"/>
-        </w:rPr>
-        <w:t xml:space="preserve">s </w:t>
-      </w:r>
-      <w:r>
-        <w:rPr>
-          <w:sz w:val="24"/>
-          <w:szCs w:val="24"/>
-          <w:lang w:val="en-US"/>
-        </w:rPr>
-        <w:t>current location</w:t>
-      </w:r>
-    </w:p>
-    <w:p>
-      <w:pPr>
-        <w:pStyle w:val="Liststycke"/>
-        <w:numPr>
-          <w:ilvl w:val="0"/>
-          <w:numId w:val="1"/>
-        </w:numPr>
-        <w:rPr>
-          <w:sz w:val="24"/>
-          <w:szCs w:val="24"/>
-          <w:lang w:val="en-US"/>
-        </w:rPr>
-      </w:pPr>
-      <w:r>
-        <w:rPr>
-          <w:sz w:val="24"/>
-          <w:szCs w:val="24"/>
-          <w:lang w:val="en-US"/>
-        </w:rPr>
-        <w:t>Implement feature</w:t>
-      </w:r>
-      <w:r>
-        <w:rPr>
-          <w:sz w:val="24"/>
-          <w:szCs w:val="24"/>
-          <w:lang w:val="en-US"/>
-        </w:rPr>
-        <w:t xml:space="preserve"> to see distance in kilometers</w:t>
-      </w:r>
-      <w:r>
-        <w:rPr>
-          <w:sz w:val="24"/>
-          <w:szCs w:val="24"/>
-          <w:lang w:val="en-US"/>
-        </w:rPr>
-        <w:t xml:space="preserve"> </w:t>
-      </w:r>
-      <w:r>
-        <w:rPr>
-          <w:sz w:val="24"/>
-          <w:szCs w:val="24"/>
-          <w:lang w:val="en-US"/>
-        </w:rPr>
-        <w:t>to a hardcoded event</w:t>
-      </w:r>
-      <w:r>
-        <w:rPr>
-          <w:sz w:val="24"/>
-          <w:szCs w:val="24"/>
-          <w:lang w:val="en-US"/>
-        </w:rPr>
-        <w:t xml:space="preserve"> </w:t>
-      </w:r>
-      <w:r>
-        <w:rPr>
-          <w:sz w:val="24"/>
-          <w:szCs w:val="24"/>
-          <w:lang w:val="en-US"/>
-        </w:rPr>
-        <w:t>based on the u</w:t>
-      </w:r>
-      <w:r>
-        <w:rPr>
-          <w:sz w:val="24"/>
-          <w:szCs w:val="24"/>
-          <w:lang w:val="en-US"/>
-        </w:rPr>
-        <w:t>ser</w:t>
-      </w:r>
-      <w:r>
-        <w:rPr>
-          <w:sz w:val="24"/>
-          <w:szCs w:val="24"/>
-          <w:lang w:val="en-US"/>
-        </w:rPr>
-        <w:t>’</w:t>
-      </w:r>
-      <w:r>
-        <w:rPr>
-          <w:sz w:val="24"/>
-          <w:szCs w:val="24"/>
-          <w:lang w:val="en-US"/>
-        </w:rPr>
-        <w:t xml:space="preserve">s </w:t>
-      </w:r>
-      <w:r>
-        <w:rPr>
-          <w:sz w:val="24"/>
-          <w:szCs w:val="24"/>
-          <w:lang w:val="en-US"/>
-        </w:rPr>
-        <w:t>current location</w:t>
-      </w:r>
-    </w:p>
-    <w:p>
-      <w:pPr>
-        <w:ind w:left="360"/>
-        <w:rPr>
-          <w:sz w:val="24"/>
-          <w:szCs w:val="24"/>
-          <w:lang w:val="en-US"/>
-        </w:rPr>
-      </w:pPr>
-      <w:proofErr w:type="spellStart"/>
-      <w:r>
-        <w:rPr>
-          <w:sz w:val="24"/>
-          <w:szCs w:val="24"/>
-          <w:lang w:val="en-US"/>
-        </w:rPr>
-        <w:t>Retrive</w:t>
-      </w:r>
-      <w:proofErr w:type="spellEnd"/>
-      <w:r>
-        <w:rPr>
-          <w:sz w:val="24"/>
-          <w:szCs w:val="24"/>
-          <w:lang w:val="en-US"/>
-        </w:rPr>
-        <w:t xml:space="preserve"> events from Facebook</w:t>
-      </w:r>
-    </w:p>
-    <w:p>
-      <w:pPr>
-        <w:pStyle w:val="Liststycke"/>
-        <w:numPr>
-          <w:ilvl w:val="0"/>
-          <w:numId w:val="1"/>
-        </w:numPr>
-        <w:rPr>
-          <w:sz w:val="24"/>
-          <w:szCs w:val="24"/>
-          <w:lang w:val="en-US"/>
-        </w:rPr>
-      </w:pPr>
-      <w:r>
-        <w:rPr>
-          <w:sz w:val="24"/>
-          <w:szCs w:val="24"/>
-          <w:lang w:val="en-US"/>
-        </w:rPr>
-        <w:t xml:space="preserve">Implement </w:t>
-      </w:r>
-      <w:r>
-        <w:rPr>
-          <w:sz w:val="24"/>
-          <w:szCs w:val="24"/>
-          <w:lang w:val="en-US"/>
-        </w:rPr>
-        <w:t xml:space="preserve">functionality to collect event data </w:t>
-      </w:r>
-      <w:r>
-        <w:rPr>
-          <w:sz w:val="24"/>
-          <w:szCs w:val="24"/>
-          <w:lang w:val="en-US"/>
-        </w:rPr>
-        <w:t>from Facebook</w:t>
-      </w:r>
-    </w:p>
-    <w:p>
-      <w:pPr>
-        <w:pStyle w:val="Liststycke"/>
-        <w:numPr>
-          <w:ilvl w:val="0"/>
-          <w:numId w:val="1"/>
-        </w:numPr>
-        <w:rPr>
-          <w:sz w:val="24"/>
-          <w:szCs w:val="24"/>
-          <w:lang w:val="en-US"/>
-        </w:rPr>
-      </w:pPr>
-      <w:r>
-        <w:rPr>
-          <w:sz w:val="24"/>
-          <w:szCs w:val="24"/>
-          <w:lang w:val="en-US"/>
-        </w:rPr>
-        <w:t>Implement feature to open an event in the F</w:t>
-      </w:r>
-      <w:r>
-        <w:rPr>
-          <w:sz w:val="24"/>
-          <w:szCs w:val="24"/>
-          <w:lang w:val="en-US"/>
-        </w:rPr>
-        <w:t>acebook app</w:t>
-      </w:r>
-    </w:p>
-    <w:p>
-      <w:pPr>
-        <w:pStyle w:val="Liststycke"/>
-        <w:numPr>
-          <w:ilvl w:val="0"/>
-          <w:numId w:val="1"/>
-        </w:numPr>
-        <w:rPr>
-          <w:sz w:val="24"/>
-          <w:szCs w:val="24"/>
-          <w:lang w:val="en-US"/>
-        </w:rPr>
-      </w:pPr>
-      <w:r>
-        <w:rPr>
-          <w:sz w:val="24"/>
-          <w:szCs w:val="24"/>
-          <w:lang w:val="en-US"/>
-        </w:rPr>
-        <w:t>Implement f</w:t>
-      </w:r>
-      <w:r>
-        <w:rPr>
-          <w:sz w:val="24"/>
-          <w:szCs w:val="24"/>
-          <w:lang w:val="en-US"/>
-        </w:rPr>
-        <w:t>unctionality</w:t>
-      </w:r>
-      <w:r>
-        <w:rPr>
-          <w:sz w:val="24"/>
-          <w:szCs w:val="24"/>
-          <w:lang w:val="en-US"/>
-        </w:rPr>
-        <w:t xml:space="preserve"> to only retrieve new events from Facebook when </w:t>
-      </w:r>
-      <w:r>
-        <w:rPr>
-          <w:sz w:val="24"/>
-          <w:szCs w:val="24"/>
-          <w:lang w:val="en-US"/>
-        </w:rPr>
-        <w:t xml:space="preserve">the user is </w:t>
-      </w:r>
-      <w:r>
-        <w:rPr>
-          <w:sz w:val="24"/>
-          <w:szCs w:val="24"/>
-          <w:lang w:val="en-US"/>
-        </w:rPr>
-        <w:t>connected to the internet</w:t>
-      </w:r>
-    </w:p>
-    <w:p>
-      <w:pPr>
-        <w:pStyle w:val="Liststycke"/>
-        <w:numPr>
-          <w:ilvl w:val="0"/>
-          <w:numId w:val="1"/>
-        </w:numPr>
-        <w:rPr>
-          <w:sz w:val="24"/>
-          <w:szCs w:val="24"/>
-          <w:lang w:val="en-US"/>
-        </w:rPr>
-      </w:pPr>
-      <w:r>
-        <w:rPr>
-          <w:sz w:val="24"/>
-          <w:szCs w:val="24"/>
-          <w:lang w:val="en-US"/>
-        </w:rPr>
-        <w:t>Im</w:t>
-      </w:r>
-      <w:r>
-        <w:rPr>
-          <w:sz w:val="24"/>
-          <w:szCs w:val="24"/>
-          <w:lang w:val="en-US"/>
-        </w:rPr>
-        <w:t xml:space="preserve">plement functionality </w:t>
-      </w:r>
-      <w:r>
-        <w:rPr>
-          <w:sz w:val="24"/>
-          <w:szCs w:val="24"/>
-          <w:lang w:val="en-US"/>
-        </w:rPr>
-        <w:t>to retrieve events without the user’s Facebook access token</w:t>
-      </w:r>
-      <w:r>
-        <w:rPr>
-          <w:sz w:val="24"/>
-          <w:szCs w:val="24"/>
-          <w:lang w:val="en-US"/>
-        </w:rPr>
-        <w:t>.</w:t>
-      </w:r>
-    </w:p>
-    <w:p>
-      <w:pPr>
-        <w:pStyle w:val="Liststycke"/>
-        <w:numPr>
-          <w:ilvl w:val="0"/>
-          <w:numId w:val="1"/>
-        </w:numPr>
-        <w:rPr>
-          <w:sz w:val="24"/>
-          <w:szCs w:val="24"/>
-          <w:lang w:val="en-US"/>
-        </w:rPr>
-      </w:pPr>
-      <w:r>
-        <w:rPr>
-          <w:sz w:val="24"/>
-          <w:szCs w:val="24"/>
-          <w:lang w:val="en-US"/>
-        </w:rPr>
-        <w:t>Implement functionality</w:t>
-      </w:r>
-      <w:r>
-        <w:rPr>
-          <w:sz w:val="24"/>
-          <w:szCs w:val="24"/>
-          <w:lang w:val="en-US"/>
-        </w:rPr>
-        <w:t xml:space="preserve"> to </w:t>
-      </w:r>
-      <w:r>
-        <w:rPr>
-          <w:sz w:val="24"/>
-          <w:szCs w:val="24"/>
-          <w:lang w:val="en-US"/>
-        </w:rPr>
         <w:t xml:space="preserve">automatically </w:t>
       </w:r>
       <w:r>
@@ -1961,7 +1949,7 @@
     </w:p>
     <w:p>
       <w:pPr>
-        <w:pStyle w:val="Liststycke"/>
+        <w:pStyle w:val="ListParagraph"/>
         <w:numPr>
           <w:ilvl w:val="0"/>
           <w:numId w:val="1"/>
@@ -2000,8 +1988,8 @@
 </file>
 
 <file path=word/numbering.xml><?xml version="1.0" encoding="utf-8"?>
-<w:numbering xmlns:wpc="http://schemas.microsoft.com/office/word/2010/wordprocessingCanvas" xmlns:cx="http://schemas.microsoft.com/office/drawing/2014/chartex" xmlns:cx1="http://schemas.microsoft.com/office/drawing/2015/9/8/chartex" xmlns:cx2="http://schemas.microsoft.com/office/drawing/2015/10/21/chartex" xmlns:cx3="http://schemas.microsoft.com/office/drawing/2016/5/9/chartex" xmlns:cx4="http://schemas.microsoft.com/office/drawing/2016/5/10/chartex" xmlns:cx5="http://schemas.microsoft.com/office/drawing/2016/5/11/chartex" xmlns:mc="http://schemas.openxmlformats.org/markup-compatibility/2006" xmlns:o="urn:schemas-microsoft-com:office:office" xmlns:r="http://schemas.openxmlformats.org/officeDocument/2006/relationships" xmlns:m="http://schemas.openxmlformats.org/officeDocument/2006/math" xmlns:v="urn:schemas-microsoft-com:vml" xmlns:wp14="http://schemas.microsoft.com/office/word/2010/wordprocessingDrawing" xmlns:wp="http://schemas.openxmlformats.org/drawingml/2006/wordprocessingDrawing" xmlns:w10="urn:schemas-microsoft-com:office:word" xmlns:w="http://schemas.openxmlformats.org/wordprocessingml/2006/main" xmlns:w14="http://schemas.microsoft.com/office/word/2010/wordml" xmlns:w15="http://schemas.microsoft.com/office/word/2012/wordml" xmlns:w16se="http://schemas.microsoft.com/office/word/2015/wordml/symex" xmlns:wpg="http://schemas.microsoft.com/office/word/2010/wordprocessingGroup" xmlns:wpi="http://schemas.microsoft.com/office/word/2010/wordprocessingInk" xmlns:wne="http://schemas.microsoft.com/office/word/2006/wordml" xmlns:wps="http://schemas.microsoft.com/office/word/2010/wordprocessingShape" mc:Ignorable="w14 w15 w16se wp14">
-  <w:abstractNum w:abstractNumId="0" w15:restartNumberingAfterBreak="0">
+<w:numbering xmlns:wpc="http://schemas.microsoft.com/office/word/2010/wordprocessingCanvas" xmlns:mc="http://schemas.openxmlformats.org/markup-compatibility/2006" xmlns:o="urn:schemas-microsoft-com:office:office" xmlns:r="http://schemas.openxmlformats.org/officeDocument/2006/relationships" xmlns:m="http://schemas.openxmlformats.org/officeDocument/2006/math" xmlns:v="urn:schemas-microsoft-com:vml" xmlns:wp14="http://schemas.microsoft.com/office/word/2010/wordprocessingDrawing" xmlns:wp="http://schemas.openxmlformats.org/drawingml/2006/wordprocessingDrawing" xmlns:w10="urn:schemas-microsoft-com:office:word" xmlns:w="http://schemas.openxmlformats.org/wordprocessingml/2006/main" xmlns:w14="http://schemas.microsoft.com/office/word/2010/wordml" xmlns:w15="http://schemas.microsoft.com/office/word/2012/wordml" xmlns:wpg="http://schemas.microsoft.com/office/word/2010/wordprocessingGroup" xmlns:wpi="http://schemas.microsoft.com/office/word/2010/wordprocessingInk" xmlns:wne="http://schemas.microsoft.com/office/word/2006/wordml" xmlns:wps="http://schemas.microsoft.com/office/word/2010/wordprocessingShape" mc:Ignorable="w14 w15 wp14">
+  <w:abstractNum w:abstractNumId="0">
     <w:nsid w:val="79A86EF8"/>
     <w:multiLevelType w:val="hybridMultilevel"/>
     <w:tmpl w:val="FFF03822"/>
@@ -2120,7 +2108,7 @@
 </file>
 
 <file path=word/styles.xml><?xml version="1.0" encoding="utf-8"?>
-<w:styles xmlns:mc="http://schemas.openxmlformats.org/markup-compatibility/2006" xmlns:r="http://schemas.openxmlformats.org/officeDocument/2006/relationships" xmlns:w="http://schemas.openxmlformats.org/wordprocessingml/2006/main" xmlns:w14="http://schemas.microsoft.com/office/word/2010/wordml" xmlns:w15="http://schemas.microsoft.com/office/word/2012/wordml" xmlns:w16se="http://schemas.microsoft.com/office/word/2015/wordml/symex" mc:Ignorable="w14 w15 w16se">
+<w:styles xmlns:mc="http://schemas.openxmlformats.org/markup-compatibility/2006" xmlns:r="http://schemas.openxmlformats.org/officeDocument/2006/relationships" xmlns:w="http://schemas.openxmlformats.org/wordprocessingml/2006/main" xmlns:w14="http://schemas.microsoft.com/office/word/2010/wordml" xmlns:w15="http://schemas.microsoft.com/office/word/2012/wordml" mc:Ignorable="w14 w15">
   <w:docDefaults>
     <w:rPrDefault>
       <w:rPr>
@@ -2136,7 +2124,7 @@
       </w:pPr>
     </w:pPrDefault>
   </w:docDefaults>
-  <w:latentStyles w:defLockedState="0" w:defUIPriority="99" w:defSemiHidden="0" w:defUnhideWhenUsed="0" w:defQFormat="0" w:count="374">
+  <w:latentStyles w:defLockedState="0" w:defUIPriority="99" w:defSemiHidden="0" w:defUnhideWhenUsed="0" w:defQFormat="0" w:count="371">
     <w:lsdException w:name="Normal" w:uiPriority="0" w:qFormat="1"/>
     <w:lsdException w:name="heading 1" w:uiPriority="9" w:qFormat="1"/>
     <w:lsdException w:name="heading 2" w:semiHidden="1" w:uiPriority="9" w:unhideWhenUsed="1" w:qFormat="1"/>
@@ -2242,6 +2230,7 @@
     <w:lsdException w:name="HTML Sample" w:semiHidden="1" w:unhideWhenUsed="1"/>
     <w:lsdException w:name="HTML Typewriter" w:semiHidden="1" w:unhideWhenUsed="1"/>
     <w:lsdException w:name="HTML Variable" w:semiHidden="1" w:unhideWhenUsed="1"/>
+    <w:lsdException w:name="Normal Table" w:semiHidden="1" w:unhideWhenUsed="1"/>
     <w:lsdException w:name="annotation subject" w:semiHidden="1" w:unhideWhenUsed="1"/>
     <w:lsdException w:name="No List" w:semiHidden="1" w:unhideWhenUsed="1"/>
     <w:lsdException w:name="Outline List 1" w:semiHidden="1" w:unhideWhenUsed="1"/>
@@ -2287,9 +2276,11 @@
     <w:lsdException w:name="Table Subtle 1" w:semiHidden="1" w:unhideWhenUsed="1"/>
     <w:lsdException w:name="Table Subtle 2" w:semiHidden="1" w:unhideWhenUsed="1"/>
     <w:lsdException w:name="Table Web 1" w:semiHidden="1" w:unhideWhenUsed="1"/>
+    <w:lsdException w:name="Table Web 2" w:semiHidden="1" w:unhideWhenUsed="1"/>
     <w:lsdException w:name="Table Web 3" w:semiHidden="1" w:unhideWhenUsed="1"/>
     <w:lsdException w:name="Balloon Text" w:semiHidden="1" w:unhideWhenUsed="1"/>
     <w:lsdException w:name="Table Grid" w:uiPriority="39"/>
+    <w:lsdException w:name="Table Theme" w:semiHidden="1" w:unhideWhenUsed="1"/>
     <w:lsdException w:name="Placeholder Text" w:semiHidden="1"/>
     <w:lsdException w:name="No Spacing" w:uiPriority="1" w:qFormat="1"/>
     <w:lsdException w:name="Light Shading" w:uiPriority="60"/>
@@ -2505,21 +2496,18 @@
     <w:lsdException w:name="List Table 5 Dark Accent 6" w:uiPriority="50"/>
     <w:lsdException w:name="List Table 6 Colorful Accent 6" w:uiPriority="51"/>
     <w:lsdException w:name="List Table 7 Colorful Accent 6" w:uiPriority="52"/>
-    <w:lsdException w:name="Mention" w:semiHidden="1" w:unhideWhenUsed="1"/>
-    <w:lsdException w:name="Smart Hyperlink" w:semiHidden="1" w:unhideWhenUsed="1"/>
-    <w:lsdException w:name="Hashtag" w:semiHidden="1" w:unhideWhenUsed="1"/>
   </w:latentStyles>
   <w:style w:type="paragraph" w:default="1" w:styleId="Normal">
     <w:name w:val="Normal"/>
     <w:qFormat/>
   </w:style>
-  <w:style w:type="character" w:default="1" w:styleId="Standardstycketeckensnitt">
+  <w:style w:type="character" w:default="1" w:styleId="DefaultParagraphFont">
     <w:name w:val="Default Paragraph Font"/>
     <w:uiPriority w:val="1"/>
     <w:semiHidden/>
     <w:unhideWhenUsed/>
   </w:style>
-  <w:style w:type="table" w:default="1" w:styleId="Normaltabell">
+  <w:style w:type="table" w:default="1" w:styleId="TableNormal">
     <w:name w:val="Normal Table"/>
     <w:uiPriority w:val="99"/>
     <w:semiHidden/>
@@ -2534,13 +2522,13 @@
       </w:tblCellMar>
     </w:tblPr>
   </w:style>
-  <w:style w:type="numbering" w:default="1" w:styleId="Ingenlista">
+  <w:style w:type="numbering" w:default="1" w:styleId="NoList">
     <w:name w:val="No List"/>
     <w:uiPriority w:val="99"/>
     <w:semiHidden/>
     <w:unhideWhenUsed/>
   </w:style>
-  <w:style w:type="paragraph" w:styleId="Liststycke">
+  <w:style w:type="paragraph" w:styleId="ListParagraph">
     <w:name w:val="List Paragraph"/>
     <w:basedOn w:val="Normal"/>
     <w:uiPriority w:val="34"/>
@@ -2820,7 +2808,7 @@
 </file>
 
 <file path=customXml/itemProps1.xml><?xml version="1.0" encoding="utf-8"?>
-<ds:datastoreItem xmlns:ds="http://schemas.openxmlformats.org/officeDocument/2006/customXml" ds:itemID="{B95174D2-1E9E-427D-BAB2-A182BB139E73}">
+<ds:datastoreItem xmlns:ds="http://schemas.openxmlformats.org/officeDocument/2006/customXml" ds:itemID="{B999EDF0-862F-4F1D-ADA8-8F1C032973C1}">
   <ds:schemaRefs>
     <ds:schemaRef ds:uri="http://schemas.openxmlformats.org/officeDocument/2006/bibliography"/>
   </ds:schemaRefs>
